--- a/docs/deliverables/Project_Analysis_and_Design_Document.docx
+++ b/docs/deliverables/Project_Analysis_and_Design_Document.docx
@@ -1,6 +1,6 @@
 
 <file path=word/document.xml><?xml version="1.0" encoding="utf-8"?>
-<w:document xmlns:wpc="http://schemas.microsoft.com/office/word/2010/wordprocessingCanvas" xmlns:cx="http://schemas.microsoft.com/office/drawing/2014/chartex" xmlns:cx1="http://schemas.microsoft.com/office/drawing/2015/9/8/chartex" xmlns:mc="http://schemas.openxmlformats.org/markup-compatibility/2006" xmlns:o="urn:schemas-microsoft-com:office:office" xmlns:r="http://schemas.openxmlformats.org/officeDocument/2006/relationships" xmlns:m="http://schemas.openxmlformats.org/officeDocument/2006/math" xmlns:v="urn:schemas-microsoft-com:vml" xmlns:wp14="http://schemas.microsoft.com/office/word/2010/wordprocessingDrawing" xmlns:wp="http://schemas.openxmlformats.org/drawingml/2006/wordprocessingDrawing" xmlns:w10="urn:schemas-microsoft-com:office:word" xmlns:w="http://schemas.openxmlformats.org/wordprocessingml/2006/main" xmlns:w14="http://schemas.microsoft.com/office/word/2010/wordml" xmlns:w15="http://schemas.microsoft.com/office/word/2012/wordml" xmlns:w16se="http://schemas.microsoft.com/office/word/2015/wordml/symex" xmlns:wpg="http://schemas.microsoft.com/office/word/2010/wordprocessingGroup" xmlns:wpi="http://schemas.microsoft.com/office/word/2010/wordprocessingInk" xmlns:wne="http://schemas.microsoft.com/office/word/2006/wordml" xmlns:wps="http://schemas.microsoft.com/office/word/2010/wordprocessingShape" mc:Ignorable="w14 w15 w16se wp14">
+<w:document xmlns:wpc="http://schemas.microsoft.com/office/word/2010/wordprocessingCanvas" xmlns:cx="http://schemas.microsoft.com/office/drawing/2014/chartex" xmlns:cx1="http://schemas.microsoft.com/office/drawing/2015/9/8/chartex" xmlns:cx2="http://schemas.microsoft.com/office/drawing/2015/10/21/chartex" xmlns:cx3="http://schemas.microsoft.com/office/drawing/2016/5/9/chartex" xmlns:cx4="http://schemas.microsoft.com/office/drawing/2016/5/10/chartex" xmlns:cx5="http://schemas.microsoft.com/office/drawing/2016/5/11/chartex" xmlns:cx6="http://schemas.microsoft.com/office/drawing/2016/5/12/chartex" xmlns:cx7="http://schemas.microsoft.com/office/drawing/2016/5/13/chartex" xmlns:cx8="http://schemas.microsoft.com/office/drawing/2016/5/14/chartex" xmlns:mc="http://schemas.openxmlformats.org/markup-compatibility/2006" xmlns:aink="http://schemas.microsoft.com/office/drawing/2016/ink" xmlns:am3d="http://schemas.microsoft.com/office/drawing/2017/model3d" xmlns:o="urn:schemas-microsoft-com:office:office" xmlns:r="http://schemas.openxmlformats.org/officeDocument/2006/relationships" xmlns:m="http://schemas.openxmlformats.org/officeDocument/2006/math" xmlns:v="urn:schemas-microsoft-com:vml" xmlns:wp14="http://schemas.microsoft.com/office/word/2010/wordprocessingDrawing" xmlns:wp="http://schemas.openxmlformats.org/drawingml/2006/wordprocessingDrawing" xmlns:w10="urn:schemas-microsoft-com:office:word" xmlns:w="http://schemas.openxmlformats.org/wordprocessingml/2006/main" xmlns:w14="http://schemas.microsoft.com/office/word/2010/wordml" xmlns:w15="http://schemas.microsoft.com/office/word/2012/wordml" xmlns:w16cid="http://schemas.microsoft.com/office/word/2016/wordml/cid" xmlns:w16se="http://schemas.microsoft.com/office/word/2015/wordml/symex" xmlns:wpg="http://schemas.microsoft.com/office/word/2010/wordprocessingGroup" xmlns:wpi="http://schemas.microsoft.com/office/word/2010/wordprocessingInk" xmlns:wne="http://schemas.microsoft.com/office/word/2006/wordml" xmlns:wps="http://schemas.microsoft.com/office/word/2010/wordprocessingShape" mc:Ignorable="w14 w15 w16se w16cid wp14">
   <w:body>
     <w:p>
       <w:pPr>
@@ -14,31 +14,7 @@
         <w:rPr>
           <w:rFonts w:ascii="Times New Roman" w:hAnsi="Times New Roman"/>
         </w:rPr>
-        <w:fldChar w:fldCharType="begin"/>
-      </w:r>
-      <w:r>
-        <w:rPr>
-          <w:rFonts w:ascii="Times New Roman" w:hAnsi="Times New Roman"/>
-        </w:rPr>
-        <w:instrText xml:space="preserve"> SUBJECT  \* MERGEFORMAT </w:instrText>
-      </w:r>
-      <w:r>
-        <w:rPr>
-          <w:rFonts w:ascii="Times New Roman" w:hAnsi="Times New Roman"/>
-        </w:rPr>
-        <w:fldChar w:fldCharType="separate"/>
-      </w:r>
-      <w:r>
-        <w:rPr>
-          <w:rFonts w:ascii="Times New Roman" w:hAnsi="Times New Roman"/>
-        </w:rPr>
-        <w:t>&lt;Project Name&gt;</w:t>
-      </w:r>
-      <w:r>
-        <w:rPr>
-          <w:rFonts w:ascii="Times New Roman" w:hAnsi="Times New Roman"/>
-        </w:rPr>
-        <w:fldChar w:fldCharType="end"/>
+        <w:t>Find a Hackathon</w:t>
       </w:r>
     </w:p>
     <w:p>
@@ -126,35 +102,133 @@
     </w:p>
     <w:p>
       <w:pPr>
-        <w:ind w:left="720"/>
-        <w:rPr>
-          <w:i/>
+        <w:jc w:val="center"/>
+      </w:pPr>
+      <w:r>
+        <w:rPr>
+          <w:noProof/>
+        </w:rPr>
+        <w:drawing>
+          <wp:inline distT="0" distB="0" distL="0" distR="0" wp14:anchorId="142B85C6" wp14:editId="6E59631B">
+            <wp:extent cx="4155440" cy="3889375"/>
+            <wp:effectExtent l="0" t="0" r="0" b="0"/>
+            <wp:docPr id="3" name="Picture 3" descr="D:\Google Drive\poze scoala\sd\lab\project-lupvasile\docs\deliverables\plantUML\domain model.png"/>
+            <wp:cNvGraphicFramePr>
+              <a:graphicFrameLocks xmlns:a="http://schemas.openxmlformats.org/drawingml/2006/main" noChangeAspect="1"/>
+            </wp:cNvGraphicFramePr>
+            <a:graphic xmlns:a="http://schemas.openxmlformats.org/drawingml/2006/main">
+              <a:graphicData uri="http://schemas.openxmlformats.org/drawingml/2006/picture">
+                <pic:pic xmlns:pic="http://schemas.openxmlformats.org/drawingml/2006/picture">
+                  <pic:nvPicPr>
+                    <pic:cNvPr id="0" name="Picture 3" descr="D:\Google Drive\poze scoala\sd\lab\project-lupvasile\docs\deliverables\plantUML\domain model.png"/>
+                    <pic:cNvPicPr>
+                      <a:picLocks noChangeAspect="1" noChangeArrowheads="1"/>
+                    </pic:cNvPicPr>
+                  </pic:nvPicPr>
+                  <pic:blipFill>
+                    <a:blip r:embed="rId10">
+                      <a:extLst>
+                        <a:ext uri="{28A0092B-C50C-407E-A947-70E740481C1C}">
+                          <a14:useLocalDpi xmlns:a14="http://schemas.microsoft.com/office/drawing/2010/main" val="0"/>
+                        </a:ext>
+                      </a:extLst>
+                    </a:blip>
+                    <a:srcRect/>
+                    <a:stretch>
+                      <a:fillRect/>
+                    </a:stretch>
+                  </pic:blipFill>
+                  <pic:spPr bwMode="auto">
+                    <a:xfrm>
+                      <a:off x="0" y="0"/>
+                      <a:ext cx="4155440" cy="3889375"/>
+                    </a:xfrm>
+                    <a:prstGeom prst="rect">
+                      <a:avLst/>
+                    </a:prstGeom>
+                    <a:noFill/>
+                    <a:ln>
+                      <a:noFill/>
+                    </a:ln>
+                  </pic:spPr>
+                </pic:pic>
+              </a:graphicData>
+            </a:graphic>
+          </wp:inline>
+        </w:drawing>
+      </w:r>
+    </w:p>
+    <w:p>
+      <w:pPr>
+        <w:pStyle w:val="Heading1"/>
+        <w:rPr>
+          <w:rFonts w:ascii="Times New Roman" w:hAnsi="Times New Roman"/>
+        </w:rPr>
+      </w:pPr>
+      <w:bookmarkStart w:id="2" w:name="_Toc285793957"/>
+      <w:r>
+        <w:rPr>
+          <w:rFonts w:ascii="Times New Roman" w:hAnsi="Times New Roman"/>
+        </w:rPr>
+        <w:t>Architectural Design</w:t>
+      </w:r>
+      <w:bookmarkEnd w:id="2"/>
+      <w:r>
+        <w:rPr>
+          <w:rFonts w:ascii="Times New Roman" w:hAnsi="Times New Roman"/>
+        </w:rPr>
+        <w:t xml:space="preserve"> </w:t>
+      </w:r>
+    </w:p>
+    <w:p>
+      <w:pPr>
+        <w:pStyle w:val="Heading2"/>
+        <w:rPr>
+          <w:rFonts w:ascii="Times New Roman" w:hAnsi="Times New Roman"/>
+        </w:rPr>
+      </w:pPr>
+      <w:bookmarkStart w:id="3" w:name="_Toc285793958"/>
+      <w:r>
+        <w:rPr>
+          <w:rFonts w:ascii="Times New Roman" w:hAnsi="Times New Roman"/>
+        </w:rPr>
+        <w:t>Conceptual Architecture</w:t>
+      </w:r>
+      <w:bookmarkEnd w:id="3"/>
+    </w:p>
+    <w:p>
+      <w:r>
+        <w:rPr>
           <w:color w:val="943634"/>
         </w:rPr>
-      </w:pPr>
-      <w:r>
-        <w:rPr>
-          <w:i/>
-          <w:color w:val="943634"/>
-        </w:rPr>
-        <w:t>[Define the domain model and create the conceptual class diagrams]</w:t>
-      </w:r>
-    </w:p>
-    <w:p>
-      <w:pPr>
-        <w:pStyle w:val="Heading1"/>
-        <w:rPr>
-          <w:rFonts w:ascii="Times New Roman" w:hAnsi="Times New Roman"/>
-        </w:rPr>
-      </w:pPr>
-      <w:bookmarkStart w:id="2" w:name="_Toc285793957"/>
-      <w:r>
-        <w:rPr>
-          <w:rFonts w:ascii="Times New Roman" w:hAnsi="Times New Roman"/>
-        </w:rPr>
-        <w:t>Architectural Design</w:t>
-      </w:r>
-      <w:bookmarkEnd w:id="2"/>
+        <w:tab/>
+      </w:r>
+      <w:r>
+        <w:t>This is a client-server web application and the two parts will use different architectural styles, since they provide different types of functionality.</w:t>
+      </w:r>
+    </w:p>
+    <w:p>
+      <w:r>
+        <w:tab/>
+        <w:t>The server will have a layered architecture, with three major layers: web controller, service and repository layer. This allows to change the technology (database, protocol of communication with the client) without affecting the service layer, which implements the business logic.</w:t>
+      </w:r>
+    </w:p>
+    <w:p>
+      <w:r>
+        <w:tab/>
+        <w:t xml:space="preserve">The client will </w:t>
+      </w:r>
+      <w:r>
+        <w:t xml:space="preserve">use a Model-View-Controller architecture, which is best suited for handling interactive user input. The view will only display information, whereas the controller will link the actions received from the view to the model. The model is responsible for communicating with the server. This architecture will keep clean the separation between UI </w:t>
+      </w:r>
+      <w:proofErr w:type="spellStart"/>
+      <w:r>
+        <w:t>look’n’feel</w:t>
+      </w:r>
+      <w:proofErr w:type="spellEnd"/>
+      <w:r>
+        <w:t xml:space="preserve"> and the functionality provided by the UI, allowing fast change.</w:t>
+      </w:r>
     </w:p>
     <w:p>
       <w:pPr>
@@ -163,29 +237,72 @@
           <w:rFonts w:ascii="Times New Roman" w:hAnsi="Times New Roman"/>
         </w:rPr>
       </w:pPr>
-      <w:bookmarkStart w:id="3" w:name="_Toc285793958"/>
-      <w:r>
-        <w:rPr>
-          <w:rFonts w:ascii="Times New Roman" w:hAnsi="Times New Roman"/>
-        </w:rPr>
-        <w:t>Conceptual Architecture</w:t>
-      </w:r>
-      <w:bookmarkEnd w:id="3"/>
-    </w:p>
-    <w:p>
-      <w:pPr>
-        <w:ind w:left="720"/>
-        <w:rPr>
-          <w:i/>
-          <w:color w:val="943634"/>
-        </w:rPr>
-      </w:pPr>
-      <w:r>
-        <w:rPr>
-          <w:i/>
-          <w:color w:val="943634"/>
-        </w:rPr>
-        <w:t>[Define the system’s conceptual architecture; use an architectural style and pattern - highlight its use and motivate your choice.]</w:t>
+      <w:bookmarkStart w:id="4" w:name="_Toc285793959"/>
+      <w:r>
+        <w:rPr>
+          <w:rFonts w:ascii="Times New Roman" w:hAnsi="Times New Roman"/>
+        </w:rPr>
+        <w:lastRenderedPageBreak/>
+        <w:t>Package Design</w:t>
+      </w:r>
+      <w:bookmarkEnd w:id="4"/>
+    </w:p>
+    <w:p>
+      <w:pPr>
+        <w:jc w:val="center"/>
+      </w:pPr>
+      <w:r>
+        <w:rPr>
+          <w:noProof/>
+        </w:rPr>
+        <w:drawing>
+          <wp:inline distT="0" distB="0" distL="0" distR="0" wp14:anchorId="24C51C49" wp14:editId="47541302">
+            <wp:extent cx="4631690" cy="6679565"/>
+            <wp:effectExtent l="0" t="0" r="0" b="0"/>
+            <wp:docPr id="1" name="Picture 1" descr="D:\Google Drive\poze scoala\sd\lab\project-lupvasile\docs\deliverables\package diagram.png"/>
+            <wp:cNvGraphicFramePr>
+              <a:graphicFrameLocks xmlns:a="http://schemas.openxmlformats.org/drawingml/2006/main" noChangeAspect="1"/>
+            </wp:cNvGraphicFramePr>
+            <a:graphic xmlns:a="http://schemas.openxmlformats.org/drawingml/2006/main">
+              <a:graphicData uri="http://schemas.openxmlformats.org/drawingml/2006/picture">
+                <pic:pic xmlns:pic="http://schemas.openxmlformats.org/drawingml/2006/picture">
+                  <pic:nvPicPr>
+                    <pic:cNvPr id="0" name="Picture 1" descr="D:\Google Drive\poze scoala\sd\lab\project-lupvasile\docs\deliverables\package diagram.png"/>
+                    <pic:cNvPicPr>
+                      <a:picLocks noChangeAspect="1" noChangeArrowheads="1"/>
+                    </pic:cNvPicPr>
+                  </pic:nvPicPr>
+                  <pic:blipFill>
+                    <a:blip r:embed="rId11">
+                      <a:extLst>
+                        <a:ext uri="{28A0092B-C50C-407E-A947-70E740481C1C}">
+                          <a14:useLocalDpi xmlns:a14="http://schemas.microsoft.com/office/drawing/2010/main" val="0"/>
+                        </a:ext>
+                      </a:extLst>
+                    </a:blip>
+                    <a:srcRect/>
+                    <a:stretch>
+                      <a:fillRect/>
+                    </a:stretch>
+                  </pic:blipFill>
+                  <pic:spPr bwMode="auto">
+                    <a:xfrm>
+                      <a:off x="0" y="0"/>
+                      <a:ext cx="4631690" cy="6679565"/>
+                    </a:xfrm>
+                    <a:prstGeom prst="rect">
+                      <a:avLst/>
+                    </a:prstGeom>
+                    <a:noFill/>
+                    <a:ln>
+                      <a:noFill/>
+                    </a:ln>
+                  </pic:spPr>
+                </pic:pic>
+              </a:graphicData>
+            </a:graphic>
+          </wp:inline>
+        </w:drawing>
       </w:r>
     </w:p>
     <w:p>
@@ -195,58 +312,15 @@
           <w:rFonts w:ascii="Times New Roman" w:hAnsi="Times New Roman"/>
         </w:rPr>
       </w:pPr>
-      <w:bookmarkStart w:id="4" w:name="_Toc285793959"/>
-      <w:r>
-        <w:rPr>
-          <w:rFonts w:ascii="Times New Roman" w:hAnsi="Times New Roman"/>
-        </w:rPr>
-        <w:t>Package Design</w:t>
-      </w:r>
-      <w:bookmarkEnd w:id="4"/>
-    </w:p>
-    <w:p>
-      <w:pPr>
-        <w:ind w:left="720"/>
-        <w:rPr>
-          <w:i/>
-          <w:color w:val="943634"/>
-        </w:rPr>
-      </w:pPr>
-      <w:r>
-        <w:rPr>
-          <w:i/>
-          <w:color w:val="943634"/>
-        </w:rPr>
-        <w:t>[Create a package diagram]</w:t>
-      </w:r>
-    </w:p>
-    <w:p>
-      <w:pPr>
-        <w:pStyle w:val="Heading2"/>
-        <w:rPr>
-          <w:rFonts w:ascii="Times New Roman" w:hAnsi="Times New Roman"/>
-        </w:rPr>
-      </w:pPr>
       <w:bookmarkStart w:id="5" w:name="_Toc285793960"/>
       <w:r>
         <w:rPr>
           <w:rFonts w:ascii="Times New Roman" w:hAnsi="Times New Roman"/>
         </w:rPr>
+        <w:lastRenderedPageBreak/>
         <w:t>Component and Deployment Diagrams</w:t>
       </w:r>
       <w:bookmarkEnd w:id="5"/>
-    </w:p>
-    <w:p>
-      <w:pPr>
-        <w:ind w:left="720"/>
-      </w:pPr>
-      <w:r>
-        <w:rPr>
-          <w:i/>
-          <w:color w:val="943634"/>
-        </w:rPr>
-        <w:t>[Create the component and deployment diagrams.]</w:t>
-      </w:r>
     </w:p>
     <w:p>
       <w:pPr>
@@ -258,11 +332,138 @@
         <w:tabs>
           <w:tab w:val="left" w:pos="720"/>
         </w:tabs>
-        <w:ind w:left="1440"/>
-        <w:rPr>
-          <w:rFonts w:ascii="Times New Roman" w:hAnsi="Times New Roman"/>
-        </w:rPr>
-      </w:pPr>
+        <w:ind w:left="720" w:hanging="720"/>
+        <w:jc w:val="center"/>
+        <w:rPr>
+          <w:rFonts w:ascii="Times New Roman" w:hAnsi="Times New Roman"/>
+        </w:rPr>
+      </w:pPr>
+      <w:r>
+        <w:rPr>
+          <w:rFonts w:ascii="Times New Roman" w:hAnsi="Times New Roman"/>
+          <w:noProof/>
+        </w:rPr>
+        <w:drawing>
+          <wp:inline distT="0" distB="0" distL="0" distR="0" wp14:anchorId="13E075B9" wp14:editId="2F7F5C1D">
+            <wp:extent cx="5943600" cy="3582670"/>
+            <wp:effectExtent l="0" t="0" r="0" b="0"/>
+            <wp:docPr id="4" name="Picture 4" descr="D:\Google Drive\poze scoala\sd\lab\project-lupvasile\docs\deliverables\component diagram.png"/>
+            <wp:cNvGraphicFramePr>
+              <a:graphicFrameLocks xmlns:a="http://schemas.openxmlformats.org/drawingml/2006/main" noChangeAspect="1"/>
+            </wp:cNvGraphicFramePr>
+            <a:graphic xmlns:a="http://schemas.openxmlformats.org/drawingml/2006/main">
+              <a:graphicData uri="http://schemas.openxmlformats.org/drawingml/2006/picture">
+                <pic:pic xmlns:pic="http://schemas.openxmlformats.org/drawingml/2006/picture">
+                  <pic:nvPicPr>
+                    <pic:cNvPr id="0" name="Picture 2" descr="D:\Google Drive\poze scoala\sd\lab\project-lupvasile\docs\deliverables\component diagram.png"/>
+                    <pic:cNvPicPr>
+                      <a:picLocks noChangeAspect="1" noChangeArrowheads="1"/>
+                    </pic:cNvPicPr>
+                  </pic:nvPicPr>
+                  <pic:blipFill>
+                    <a:blip r:embed="rId12">
+                      <a:extLst>
+                        <a:ext uri="{28A0092B-C50C-407E-A947-70E740481C1C}">
+                          <a14:useLocalDpi xmlns:a14="http://schemas.microsoft.com/office/drawing/2010/main" val="0"/>
+                        </a:ext>
+                      </a:extLst>
+                    </a:blip>
+                    <a:srcRect/>
+                    <a:stretch>
+                      <a:fillRect/>
+                    </a:stretch>
+                  </pic:blipFill>
+                  <pic:spPr bwMode="auto">
+                    <a:xfrm>
+                      <a:off x="0" y="0"/>
+                      <a:ext cx="5943600" cy="3582670"/>
+                    </a:xfrm>
+                    <a:prstGeom prst="rect">
+                      <a:avLst/>
+                    </a:prstGeom>
+                    <a:noFill/>
+                    <a:ln>
+                      <a:noFill/>
+                    </a:ln>
+                  </pic:spPr>
+                </pic:pic>
+              </a:graphicData>
+            </a:graphic>
+          </wp:inline>
+        </w:drawing>
+      </w:r>
+    </w:p>
+    <w:p>
+      <w:pPr>
+        <w:pStyle w:val="Heading1"/>
+        <w:numPr>
+          <w:ilvl w:val="0"/>
+          <w:numId w:val="0"/>
+        </w:numPr>
+        <w:tabs>
+          <w:tab w:val="left" w:pos="720"/>
+        </w:tabs>
+        <w:ind w:left="720" w:hanging="720"/>
+        <w:jc w:val="center"/>
+        <w:rPr>
+          <w:rFonts w:ascii="Times New Roman" w:hAnsi="Times New Roman"/>
+        </w:rPr>
+      </w:pPr>
+      <w:bookmarkStart w:id="6" w:name="_GoBack"/>
+      <w:bookmarkEnd w:id="6"/>
+      <w:r>
+        <w:rPr>
+          <w:noProof/>
+        </w:rPr>
+        <w:drawing>
+          <wp:inline distT="0" distB="0" distL="0" distR="0" wp14:anchorId="3B586221" wp14:editId="0649E534">
+            <wp:extent cx="5943600" cy="3439160"/>
+            <wp:effectExtent l="0" t="0" r="0" b="0"/>
+            <wp:docPr id="2" name="Picture 2" descr="D:\Google Drive\poze scoala\sd\lab\project-lupvasile\docs\deliverables\deployment diagram.png"/>
+            <wp:cNvGraphicFramePr>
+              <a:graphicFrameLocks xmlns:a="http://schemas.openxmlformats.org/drawingml/2006/main" noChangeAspect="1"/>
+            </wp:cNvGraphicFramePr>
+            <a:graphic xmlns:a="http://schemas.openxmlformats.org/drawingml/2006/main">
+              <a:graphicData uri="http://schemas.openxmlformats.org/drawingml/2006/picture">
+                <pic:pic xmlns:pic="http://schemas.openxmlformats.org/drawingml/2006/picture">
+                  <pic:nvPicPr>
+                    <pic:cNvPr id="0" name="Picture 1" descr="D:\Google Drive\poze scoala\sd\lab\project-lupvasile\docs\deliverables\deployment diagram.png"/>
+                    <pic:cNvPicPr>
+                      <a:picLocks noChangeAspect="1" noChangeArrowheads="1"/>
+                    </pic:cNvPicPr>
+                  </pic:nvPicPr>
+                  <pic:blipFill>
+                    <a:blip r:embed="rId13">
+                      <a:extLst>
+                        <a:ext uri="{28A0092B-C50C-407E-A947-70E740481C1C}">
+                          <a14:useLocalDpi xmlns:a14="http://schemas.microsoft.com/office/drawing/2010/main" val="0"/>
+                        </a:ext>
+                      </a:extLst>
+                    </a:blip>
+                    <a:srcRect/>
+                    <a:stretch>
+                      <a:fillRect/>
+                    </a:stretch>
+                  </pic:blipFill>
+                  <pic:spPr bwMode="auto">
+                    <a:xfrm>
+                      <a:off x="0" y="0"/>
+                      <a:ext cx="5943600" cy="3439160"/>
+                    </a:xfrm>
+                    <a:prstGeom prst="rect">
+                      <a:avLst/>
+                    </a:prstGeom>
+                    <a:noFill/>
+                    <a:ln>
+                      <a:noFill/>
+                    </a:ln>
+                  </pic:spPr>
+                </pic:pic>
+              </a:graphicData>
+            </a:graphic>
+          </wp:inline>
+        </w:drawing>
+      </w:r>
     </w:p>
     <w:p>
       <w:pPr>
@@ -279,7 +480,7 @@
           <w:rFonts w:ascii="Times New Roman" w:hAnsi="Times New Roman"/>
         </w:rPr>
       </w:pPr>
-      <w:bookmarkStart w:id="6" w:name="_Toc285793961"/>
+      <w:bookmarkStart w:id="7" w:name="_Toc285793961"/>
       <w:r>
         <w:rPr>
           <w:rFonts w:ascii="Times New Roman" w:hAnsi="Times New Roman"/>
@@ -298,7 +499,7 @@
         </w:rPr>
         <w:t>2</w:t>
       </w:r>
-      <w:bookmarkEnd w:id="6"/>
+      <w:bookmarkEnd w:id="7"/>
     </w:p>
     <w:p>
       <w:pPr>
@@ -312,14 +513,14 @@
           <w:rFonts w:ascii="Times New Roman" w:hAnsi="Times New Roman"/>
         </w:rPr>
       </w:pPr>
-      <w:bookmarkStart w:id="7" w:name="_Toc285793962"/>
+      <w:bookmarkStart w:id="8" w:name="_Toc285793962"/>
       <w:r>
         <w:rPr>
           <w:rFonts w:ascii="Times New Roman" w:hAnsi="Times New Roman"/>
         </w:rPr>
         <w:t>Design Model</w:t>
       </w:r>
-      <w:bookmarkEnd w:id="7"/>
+      <w:bookmarkEnd w:id="8"/>
     </w:p>
     <w:p>
       <w:pPr>
@@ -333,14 +534,14 @@
           <w:rFonts w:ascii="Times New Roman" w:hAnsi="Times New Roman"/>
         </w:rPr>
       </w:pPr>
-      <w:bookmarkStart w:id="8" w:name="_Toc285793963"/>
+      <w:bookmarkStart w:id="9" w:name="_Toc285793963"/>
       <w:r>
         <w:rPr>
           <w:rFonts w:ascii="Times New Roman" w:hAnsi="Times New Roman"/>
         </w:rPr>
         <w:t>Dynamic Behavior</w:t>
       </w:r>
-      <w:bookmarkEnd w:id="8"/>
+      <w:bookmarkEnd w:id="9"/>
     </w:p>
     <w:p>
       <w:pPr>
@@ -355,6 +556,7 @@
           <w:i/>
           <w:color w:val="943634"/>
         </w:rPr>
+        <w:lastRenderedPageBreak/>
         <w:t>[Create the interaction diagrams (1 sequence, 1 communication diagrams) for 2 relevant scenarios]</w:t>
       </w:r>
     </w:p>
@@ -370,7 +572,7 @@
           <w:rFonts w:ascii="Times New Roman" w:hAnsi="Times New Roman"/>
         </w:rPr>
       </w:pPr>
-      <w:bookmarkStart w:id="9" w:name="_Toc285793964"/>
+      <w:bookmarkStart w:id="10" w:name="_Toc285793964"/>
       <w:r>
         <w:rPr>
           <w:rFonts w:ascii="Times New Roman" w:hAnsi="Times New Roman"/>
@@ -383,8 +585,6 @@
         </w:rPr>
         <w:t>Design</w:t>
       </w:r>
-      <w:bookmarkStart w:id="10" w:name="_GoBack"/>
-      <w:bookmarkEnd w:id="9"/>
       <w:bookmarkEnd w:id="10"/>
     </w:p>
     <w:p>
@@ -421,7 +621,23 @@
           <w:i/>
           <w:color w:val="943634"/>
         </w:rPr>
-        <w:t xml:space="preserve"> GoF patterns</w:t>
+        <w:t xml:space="preserve"> </w:t>
+      </w:r>
+      <w:proofErr w:type="spellStart"/>
+      <w:r>
+        <w:rPr>
+          <w:i/>
+          <w:color w:val="943634"/>
+        </w:rPr>
+        <w:t>GoF</w:t>
+      </w:r>
+      <w:proofErr w:type="spellEnd"/>
+      <w:r>
+        <w:rPr>
+          <w:i/>
+          <w:color w:val="943634"/>
+        </w:rPr>
+        <w:t xml:space="preserve"> patterns</w:t>
       </w:r>
       <w:r>
         <w:rPr>
@@ -772,10 +988,10 @@
     </w:p>
     <w:p/>
     <w:sectPr>
-      <w:headerReference w:type="default" r:id="rId10"/>
-      <w:footerReference w:type="default" r:id="rId11"/>
-      <w:headerReference w:type="first" r:id="rId12"/>
-      <w:footerReference w:type="first" r:id="rId13"/>
+      <w:headerReference w:type="default" r:id="rId14"/>
+      <w:footerReference w:type="default" r:id="rId15"/>
+      <w:headerReference w:type="first" r:id="rId16"/>
+      <w:footerReference w:type="first" r:id="rId17"/>
       <w:pgSz w:w="12240" w:h="15840" w:code="1"/>
       <w:pgMar w:top="1440" w:right="1440" w:bottom="1440" w:left="1440" w:header="720" w:footer="720" w:gutter="0"/>
       <w:cols w:space="720"/>
@@ -786,7 +1002,7 @@
 </file>
 
 <file path=word/endnotes.xml><?xml version="1.0" encoding="utf-8"?>
-<w:endnotes xmlns:wpc="http://schemas.microsoft.com/office/word/2010/wordprocessingCanvas" xmlns:cx="http://schemas.microsoft.com/office/drawing/2014/chartex" xmlns:cx1="http://schemas.microsoft.com/office/drawing/2015/9/8/chartex" xmlns:mc="http://schemas.openxmlformats.org/markup-compatibility/2006" xmlns:o="urn:schemas-microsoft-com:office:office" xmlns:r="http://schemas.openxmlformats.org/officeDocument/2006/relationships" xmlns:m="http://schemas.openxmlformats.org/officeDocument/2006/math" xmlns:v="urn:schemas-microsoft-com:vml" xmlns:wp14="http://schemas.microsoft.com/office/word/2010/wordprocessingDrawing" xmlns:wp="http://schemas.openxmlformats.org/drawingml/2006/wordprocessingDrawing" xmlns:w10="urn:schemas-microsoft-com:office:word" xmlns:w="http://schemas.openxmlformats.org/wordprocessingml/2006/main" xmlns:w14="http://schemas.microsoft.com/office/word/2010/wordml" xmlns:w15="http://schemas.microsoft.com/office/word/2012/wordml" xmlns:w16se="http://schemas.microsoft.com/office/word/2015/wordml/symex" xmlns:wpg="http://schemas.microsoft.com/office/word/2010/wordprocessingGroup" xmlns:wpi="http://schemas.microsoft.com/office/word/2010/wordprocessingInk" xmlns:wne="http://schemas.microsoft.com/office/word/2006/wordml" xmlns:wps="http://schemas.microsoft.com/office/word/2010/wordprocessingShape" mc:Ignorable="w14 w15 w16se wp14">
+<w:endnotes xmlns:wpc="http://schemas.microsoft.com/office/word/2010/wordprocessingCanvas" xmlns:cx="http://schemas.microsoft.com/office/drawing/2014/chartex" xmlns:cx1="http://schemas.microsoft.com/office/drawing/2015/9/8/chartex" xmlns:cx2="http://schemas.microsoft.com/office/drawing/2015/10/21/chartex" xmlns:cx3="http://schemas.microsoft.com/office/drawing/2016/5/9/chartex" xmlns:cx4="http://schemas.microsoft.com/office/drawing/2016/5/10/chartex" xmlns:cx5="http://schemas.microsoft.com/office/drawing/2016/5/11/chartex" xmlns:cx6="http://schemas.microsoft.com/office/drawing/2016/5/12/chartex" xmlns:cx7="http://schemas.microsoft.com/office/drawing/2016/5/13/chartex" xmlns:cx8="http://schemas.microsoft.com/office/drawing/2016/5/14/chartex" xmlns:mc="http://schemas.openxmlformats.org/markup-compatibility/2006" xmlns:aink="http://schemas.microsoft.com/office/drawing/2016/ink" xmlns:am3d="http://schemas.microsoft.com/office/drawing/2017/model3d" xmlns:o="urn:schemas-microsoft-com:office:office" xmlns:r="http://schemas.openxmlformats.org/officeDocument/2006/relationships" xmlns:m="http://schemas.openxmlformats.org/officeDocument/2006/math" xmlns:v="urn:schemas-microsoft-com:vml" xmlns:wp14="http://schemas.microsoft.com/office/word/2010/wordprocessingDrawing" xmlns:wp="http://schemas.openxmlformats.org/drawingml/2006/wordprocessingDrawing" xmlns:w10="urn:schemas-microsoft-com:office:word" xmlns:w="http://schemas.openxmlformats.org/wordprocessingml/2006/main" xmlns:w14="http://schemas.microsoft.com/office/word/2010/wordml" xmlns:w15="http://schemas.microsoft.com/office/word/2012/wordml" xmlns:w16cid="http://schemas.microsoft.com/office/word/2016/wordml/cid" xmlns:w16se="http://schemas.microsoft.com/office/word/2015/wordml/symex" xmlns:wpg="http://schemas.microsoft.com/office/word/2010/wordprocessingGroup" xmlns:wpi="http://schemas.microsoft.com/office/word/2010/wordprocessingInk" xmlns:wne="http://schemas.microsoft.com/office/word/2006/wordml" xmlns:wps="http://schemas.microsoft.com/office/word/2010/wordprocessingShape" mc:Ignorable="w14 w15 w16se w16cid wp14">
   <w:endnote w:type="separator" w:id="-1">
     <w:p>
       <w:pPr>
@@ -811,7 +1027,7 @@
 </file>
 
 <file path=word/footer1.xml><?xml version="1.0" encoding="utf-8"?>
-<w:ftr xmlns:wpc="http://schemas.microsoft.com/office/word/2010/wordprocessingCanvas" xmlns:cx="http://schemas.microsoft.com/office/drawing/2014/chartex" xmlns:cx1="http://schemas.microsoft.com/office/drawing/2015/9/8/chartex" xmlns:mc="http://schemas.openxmlformats.org/markup-compatibility/2006" xmlns:o="urn:schemas-microsoft-com:office:office" xmlns:r="http://schemas.openxmlformats.org/officeDocument/2006/relationships" xmlns:m="http://schemas.openxmlformats.org/officeDocument/2006/math" xmlns:v="urn:schemas-microsoft-com:vml" xmlns:wp14="http://schemas.microsoft.com/office/word/2010/wordprocessingDrawing" xmlns:wp="http://schemas.openxmlformats.org/drawingml/2006/wordprocessingDrawing" xmlns:w10="urn:schemas-microsoft-com:office:word" xmlns:w="http://schemas.openxmlformats.org/wordprocessingml/2006/main" xmlns:w14="http://schemas.microsoft.com/office/word/2010/wordml" xmlns:w15="http://schemas.microsoft.com/office/word/2012/wordml" xmlns:w16se="http://schemas.microsoft.com/office/word/2015/wordml/symex" xmlns:wpg="http://schemas.microsoft.com/office/word/2010/wordprocessingGroup" xmlns:wpi="http://schemas.microsoft.com/office/word/2010/wordprocessingInk" xmlns:wne="http://schemas.microsoft.com/office/word/2006/wordml" xmlns:wps="http://schemas.microsoft.com/office/word/2010/wordprocessingShape" mc:Ignorable="w14 w15 w16se wp14">
+<w:ftr xmlns:wpc="http://schemas.microsoft.com/office/word/2010/wordprocessingCanvas" xmlns:cx="http://schemas.microsoft.com/office/drawing/2014/chartex" xmlns:cx1="http://schemas.microsoft.com/office/drawing/2015/9/8/chartex" xmlns:cx2="http://schemas.microsoft.com/office/drawing/2015/10/21/chartex" xmlns:cx3="http://schemas.microsoft.com/office/drawing/2016/5/9/chartex" xmlns:cx4="http://schemas.microsoft.com/office/drawing/2016/5/10/chartex" xmlns:cx5="http://schemas.microsoft.com/office/drawing/2016/5/11/chartex" xmlns:cx6="http://schemas.microsoft.com/office/drawing/2016/5/12/chartex" xmlns:cx7="http://schemas.microsoft.com/office/drawing/2016/5/13/chartex" xmlns:cx8="http://schemas.microsoft.com/office/drawing/2016/5/14/chartex" xmlns:mc="http://schemas.openxmlformats.org/markup-compatibility/2006" xmlns:aink="http://schemas.microsoft.com/office/drawing/2016/ink" xmlns:am3d="http://schemas.microsoft.com/office/drawing/2017/model3d" xmlns:o="urn:schemas-microsoft-com:office:office" xmlns:r="http://schemas.openxmlformats.org/officeDocument/2006/relationships" xmlns:m="http://schemas.openxmlformats.org/officeDocument/2006/math" xmlns:v="urn:schemas-microsoft-com:vml" xmlns:wp14="http://schemas.microsoft.com/office/word/2010/wordprocessingDrawing" xmlns:wp="http://schemas.openxmlformats.org/drawingml/2006/wordprocessingDrawing" xmlns:w10="urn:schemas-microsoft-com:office:word" xmlns:w="http://schemas.openxmlformats.org/wordprocessingml/2006/main" xmlns:w14="http://schemas.microsoft.com/office/word/2010/wordml" xmlns:w15="http://schemas.microsoft.com/office/word/2012/wordml" xmlns:w16cid="http://schemas.microsoft.com/office/word/2016/wordml/cid" xmlns:w16se="http://schemas.microsoft.com/office/word/2015/wordml/symex" xmlns:wpg="http://schemas.microsoft.com/office/word/2010/wordprocessingGroup" xmlns:wpi="http://schemas.microsoft.com/office/word/2010/wordprocessingInk" xmlns:wne="http://schemas.microsoft.com/office/word/2006/wordml" xmlns:wps="http://schemas.microsoft.com/office/word/2010/wordprocessingShape" mc:Ignorable="w14 w15 w16se w16cid wp14">
   <w:p>
     <w:pPr>
       <w:pStyle w:val="Footer"/>
@@ -849,7 +1065,7 @@
 </file>
 
 <file path=word/footer2.xml><?xml version="1.0" encoding="utf-8"?>
-<w:ftr xmlns:wpc="http://schemas.microsoft.com/office/word/2010/wordprocessingCanvas" xmlns:cx="http://schemas.microsoft.com/office/drawing/2014/chartex" xmlns:cx1="http://schemas.microsoft.com/office/drawing/2015/9/8/chartex" xmlns:mc="http://schemas.openxmlformats.org/markup-compatibility/2006" xmlns:o="urn:schemas-microsoft-com:office:office" xmlns:r="http://schemas.openxmlformats.org/officeDocument/2006/relationships" xmlns:m="http://schemas.openxmlformats.org/officeDocument/2006/math" xmlns:v="urn:schemas-microsoft-com:vml" xmlns:wp14="http://schemas.microsoft.com/office/word/2010/wordprocessingDrawing" xmlns:wp="http://schemas.openxmlformats.org/drawingml/2006/wordprocessingDrawing" xmlns:w10="urn:schemas-microsoft-com:office:word" xmlns:w="http://schemas.openxmlformats.org/wordprocessingml/2006/main" xmlns:w14="http://schemas.microsoft.com/office/word/2010/wordml" xmlns:w15="http://schemas.microsoft.com/office/word/2012/wordml" xmlns:w16se="http://schemas.microsoft.com/office/word/2015/wordml/symex" xmlns:wpg="http://schemas.microsoft.com/office/word/2010/wordprocessingGroup" xmlns:wpi="http://schemas.microsoft.com/office/word/2010/wordprocessingInk" xmlns:wne="http://schemas.microsoft.com/office/word/2006/wordml" xmlns:wps="http://schemas.microsoft.com/office/word/2010/wordprocessingShape" mc:Ignorable="w14 w15 w16se wp14">
+<w:ftr xmlns:wpc="http://schemas.microsoft.com/office/word/2010/wordprocessingCanvas" xmlns:cx="http://schemas.microsoft.com/office/drawing/2014/chartex" xmlns:cx1="http://schemas.microsoft.com/office/drawing/2015/9/8/chartex" xmlns:cx2="http://schemas.microsoft.com/office/drawing/2015/10/21/chartex" xmlns:cx3="http://schemas.microsoft.com/office/drawing/2016/5/9/chartex" xmlns:cx4="http://schemas.microsoft.com/office/drawing/2016/5/10/chartex" xmlns:cx5="http://schemas.microsoft.com/office/drawing/2016/5/11/chartex" xmlns:cx6="http://schemas.microsoft.com/office/drawing/2016/5/12/chartex" xmlns:cx7="http://schemas.microsoft.com/office/drawing/2016/5/13/chartex" xmlns:cx8="http://schemas.microsoft.com/office/drawing/2016/5/14/chartex" xmlns:mc="http://schemas.openxmlformats.org/markup-compatibility/2006" xmlns:aink="http://schemas.microsoft.com/office/drawing/2016/ink" xmlns:am3d="http://schemas.microsoft.com/office/drawing/2017/model3d" xmlns:o="urn:schemas-microsoft-com:office:office" xmlns:r="http://schemas.openxmlformats.org/officeDocument/2006/relationships" xmlns:m="http://schemas.openxmlformats.org/officeDocument/2006/math" xmlns:v="urn:schemas-microsoft-com:vml" xmlns:wp14="http://schemas.microsoft.com/office/word/2010/wordprocessingDrawing" xmlns:wp="http://schemas.openxmlformats.org/drawingml/2006/wordprocessingDrawing" xmlns:w10="urn:schemas-microsoft-com:office:word" xmlns:w="http://schemas.openxmlformats.org/wordprocessingml/2006/main" xmlns:w14="http://schemas.microsoft.com/office/word/2010/wordml" xmlns:w15="http://schemas.microsoft.com/office/word/2012/wordml" xmlns:w16cid="http://schemas.microsoft.com/office/word/2016/wordml/cid" xmlns:w16se="http://schemas.microsoft.com/office/word/2015/wordml/symex" xmlns:wpg="http://schemas.microsoft.com/office/word/2010/wordprocessingGroup" xmlns:wpi="http://schemas.microsoft.com/office/word/2010/wordprocessingInk" xmlns:wne="http://schemas.microsoft.com/office/word/2006/wordml" xmlns:wps="http://schemas.microsoft.com/office/word/2010/wordprocessingShape" mc:Ignorable="w14 w15 w16se w16cid wp14">
   <w:tbl>
     <w:tblPr>
       <w:tblW w:w="0" w:type="auto"/>
@@ -1004,7 +1220,7 @@
 </file>
 
 <file path=word/footer3.xml><?xml version="1.0" encoding="utf-8"?>
-<w:ftr xmlns:wpc="http://schemas.microsoft.com/office/word/2010/wordprocessingCanvas" xmlns:cx="http://schemas.microsoft.com/office/drawing/2014/chartex" xmlns:cx1="http://schemas.microsoft.com/office/drawing/2015/9/8/chartex" xmlns:mc="http://schemas.openxmlformats.org/markup-compatibility/2006" xmlns:o="urn:schemas-microsoft-com:office:office" xmlns:r="http://schemas.openxmlformats.org/officeDocument/2006/relationships" xmlns:m="http://schemas.openxmlformats.org/officeDocument/2006/math" xmlns:v="urn:schemas-microsoft-com:vml" xmlns:wp14="http://schemas.microsoft.com/office/word/2010/wordprocessingDrawing" xmlns:wp="http://schemas.openxmlformats.org/drawingml/2006/wordprocessingDrawing" xmlns:w10="urn:schemas-microsoft-com:office:word" xmlns:w="http://schemas.openxmlformats.org/wordprocessingml/2006/main" xmlns:w14="http://schemas.microsoft.com/office/word/2010/wordml" xmlns:w15="http://schemas.microsoft.com/office/word/2012/wordml" xmlns:w16se="http://schemas.microsoft.com/office/word/2015/wordml/symex" xmlns:wpg="http://schemas.microsoft.com/office/word/2010/wordprocessingGroup" xmlns:wpi="http://schemas.microsoft.com/office/word/2010/wordprocessingInk" xmlns:wne="http://schemas.microsoft.com/office/word/2006/wordml" xmlns:wps="http://schemas.microsoft.com/office/word/2010/wordprocessingShape" mc:Ignorable="w14 w15 w16se wp14">
+<w:ftr xmlns:wpc="http://schemas.microsoft.com/office/word/2010/wordprocessingCanvas" xmlns:cx="http://schemas.microsoft.com/office/drawing/2014/chartex" xmlns:cx1="http://schemas.microsoft.com/office/drawing/2015/9/8/chartex" xmlns:cx2="http://schemas.microsoft.com/office/drawing/2015/10/21/chartex" xmlns:cx3="http://schemas.microsoft.com/office/drawing/2016/5/9/chartex" xmlns:cx4="http://schemas.microsoft.com/office/drawing/2016/5/10/chartex" xmlns:cx5="http://schemas.microsoft.com/office/drawing/2016/5/11/chartex" xmlns:cx6="http://schemas.microsoft.com/office/drawing/2016/5/12/chartex" xmlns:cx7="http://schemas.microsoft.com/office/drawing/2016/5/13/chartex" xmlns:cx8="http://schemas.microsoft.com/office/drawing/2016/5/14/chartex" xmlns:mc="http://schemas.openxmlformats.org/markup-compatibility/2006" xmlns:aink="http://schemas.microsoft.com/office/drawing/2016/ink" xmlns:am3d="http://schemas.microsoft.com/office/drawing/2017/model3d" xmlns:o="urn:schemas-microsoft-com:office:office" xmlns:r="http://schemas.openxmlformats.org/officeDocument/2006/relationships" xmlns:m="http://schemas.openxmlformats.org/officeDocument/2006/math" xmlns:v="urn:schemas-microsoft-com:vml" xmlns:wp14="http://schemas.microsoft.com/office/word/2010/wordprocessingDrawing" xmlns:wp="http://schemas.openxmlformats.org/drawingml/2006/wordprocessingDrawing" xmlns:w10="urn:schemas-microsoft-com:office:word" xmlns:w="http://schemas.openxmlformats.org/wordprocessingml/2006/main" xmlns:w14="http://schemas.microsoft.com/office/word/2010/wordml" xmlns:w15="http://schemas.microsoft.com/office/word/2012/wordml" xmlns:w16cid="http://schemas.microsoft.com/office/word/2016/wordml/cid" xmlns:w16se="http://schemas.microsoft.com/office/word/2015/wordml/symex" xmlns:wpg="http://schemas.microsoft.com/office/word/2010/wordprocessingGroup" xmlns:wpi="http://schemas.microsoft.com/office/word/2010/wordprocessingInk" xmlns:wne="http://schemas.microsoft.com/office/word/2006/wordml" xmlns:wps="http://schemas.microsoft.com/office/word/2010/wordprocessingShape" mc:Ignorable="w14 w15 w16se w16cid wp14">
   <w:p>
     <w:pPr>
       <w:pStyle w:val="Footer"/>
@@ -1014,7 +1230,7 @@
 </file>
 
 <file path=word/footnotes.xml><?xml version="1.0" encoding="utf-8"?>
-<w:footnotes xmlns:wpc="http://schemas.microsoft.com/office/word/2010/wordprocessingCanvas" xmlns:cx="http://schemas.microsoft.com/office/drawing/2014/chartex" xmlns:cx1="http://schemas.microsoft.com/office/drawing/2015/9/8/chartex" xmlns:mc="http://schemas.openxmlformats.org/markup-compatibility/2006" xmlns:o="urn:schemas-microsoft-com:office:office" xmlns:r="http://schemas.openxmlformats.org/officeDocument/2006/relationships" xmlns:m="http://schemas.openxmlformats.org/officeDocument/2006/math" xmlns:v="urn:schemas-microsoft-com:vml" xmlns:wp14="http://schemas.microsoft.com/office/word/2010/wordprocessingDrawing" xmlns:wp="http://schemas.openxmlformats.org/drawingml/2006/wordprocessingDrawing" xmlns:w10="urn:schemas-microsoft-com:office:word" xmlns:w="http://schemas.openxmlformats.org/wordprocessingml/2006/main" xmlns:w14="http://schemas.microsoft.com/office/word/2010/wordml" xmlns:w15="http://schemas.microsoft.com/office/word/2012/wordml" xmlns:w16se="http://schemas.microsoft.com/office/word/2015/wordml/symex" xmlns:wpg="http://schemas.microsoft.com/office/word/2010/wordprocessingGroup" xmlns:wpi="http://schemas.microsoft.com/office/word/2010/wordprocessingInk" xmlns:wne="http://schemas.microsoft.com/office/word/2006/wordml" xmlns:wps="http://schemas.microsoft.com/office/word/2010/wordprocessingShape" mc:Ignorable="w14 w15 w16se wp14">
+<w:footnotes xmlns:wpc="http://schemas.microsoft.com/office/word/2010/wordprocessingCanvas" xmlns:cx="http://schemas.microsoft.com/office/drawing/2014/chartex" xmlns:cx1="http://schemas.microsoft.com/office/drawing/2015/9/8/chartex" xmlns:cx2="http://schemas.microsoft.com/office/drawing/2015/10/21/chartex" xmlns:cx3="http://schemas.microsoft.com/office/drawing/2016/5/9/chartex" xmlns:cx4="http://schemas.microsoft.com/office/drawing/2016/5/10/chartex" xmlns:cx5="http://schemas.microsoft.com/office/drawing/2016/5/11/chartex" xmlns:cx6="http://schemas.microsoft.com/office/drawing/2016/5/12/chartex" xmlns:cx7="http://schemas.microsoft.com/office/drawing/2016/5/13/chartex" xmlns:cx8="http://schemas.microsoft.com/office/drawing/2016/5/14/chartex" xmlns:mc="http://schemas.openxmlformats.org/markup-compatibility/2006" xmlns:aink="http://schemas.microsoft.com/office/drawing/2016/ink" xmlns:am3d="http://schemas.microsoft.com/office/drawing/2017/model3d" xmlns:o="urn:schemas-microsoft-com:office:office" xmlns:r="http://schemas.openxmlformats.org/officeDocument/2006/relationships" xmlns:m="http://schemas.openxmlformats.org/officeDocument/2006/math" xmlns:v="urn:schemas-microsoft-com:vml" xmlns:wp14="http://schemas.microsoft.com/office/word/2010/wordprocessingDrawing" xmlns:wp="http://schemas.openxmlformats.org/drawingml/2006/wordprocessingDrawing" xmlns:w10="urn:schemas-microsoft-com:office:word" xmlns:w="http://schemas.openxmlformats.org/wordprocessingml/2006/main" xmlns:w14="http://schemas.microsoft.com/office/word/2010/wordml" xmlns:w15="http://schemas.microsoft.com/office/word/2012/wordml" xmlns:w16cid="http://schemas.microsoft.com/office/word/2016/wordml/cid" xmlns:w16se="http://schemas.microsoft.com/office/word/2015/wordml/symex" xmlns:wpg="http://schemas.microsoft.com/office/word/2010/wordprocessingGroup" xmlns:wpi="http://schemas.microsoft.com/office/word/2010/wordprocessingInk" xmlns:wne="http://schemas.microsoft.com/office/word/2006/wordml" xmlns:wps="http://schemas.microsoft.com/office/word/2010/wordprocessingShape" mc:Ignorable="w14 w15 w16se w16cid wp14">
   <w:footnote w:type="separator" w:id="-1">
     <w:p>
       <w:pPr>
@@ -1039,7 +1255,7 @@
 </file>
 
 <file path=word/header1.xml><?xml version="1.0" encoding="utf-8"?>
-<w:hdr xmlns:wpc="http://schemas.microsoft.com/office/word/2010/wordprocessingCanvas" xmlns:cx="http://schemas.microsoft.com/office/drawing/2014/chartex" xmlns:cx1="http://schemas.microsoft.com/office/drawing/2015/9/8/chartex" xmlns:mc="http://schemas.openxmlformats.org/markup-compatibility/2006" xmlns:o="urn:schemas-microsoft-com:office:office" xmlns:r="http://schemas.openxmlformats.org/officeDocument/2006/relationships" xmlns:m="http://schemas.openxmlformats.org/officeDocument/2006/math" xmlns:v="urn:schemas-microsoft-com:vml" xmlns:wp14="http://schemas.microsoft.com/office/word/2010/wordprocessingDrawing" xmlns:wp="http://schemas.openxmlformats.org/drawingml/2006/wordprocessingDrawing" xmlns:w10="urn:schemas-microsoft-com:office:word" xmlns:w="http://schemas.openxmlformats.org/wordprocessingml/2006/main" xmlns:w14="http://schemas.microsoft.com/office/word/2010/wordml" xmlns:w15="http://schemas.microsoft.com/office/word/2012/wordml" xmlns:w16se="http://schemas.microsoft.com/office/word/2015/wordml/symex" xmlns:wpg="http://schemas.microsoft.com/office/word/2010/wordprocessingGroup" xmlns:wpi="http://schemas.microsoft.com/office/word/2010/wordprocessingInk" xmlns:wne="http://schemas.microsoft.com/office/word/2006/wordml" xmlns:wps="http://schemas.microsoft.com/office/word/2010/wordprocessingShape" mc:Ignorable="w14 w15 w16se wp14">
+<w:hdr xmlns:wpc="http://schemas.microsoft.com/office/word/2010/wordprocessingCanvas" xmlns:cx="http://schemas.microsoft.com/office/drawing/2014/chartex" xmlns:cx1="http://schemas.microsoft.com/office/drawing/2015/9/8/chartex" xmlns:cx2="http://schemas.microsoft.com/office/drawing/2015/10/21/chartex" xmlns:cx3="http://schemas.microsoft.com/office/drawing/2016/5/9/chartex" xmlns:cx4="http://schemas.microsoft.com/office/drawing/2016/5/10/chartex" xmlns:cx5="http://schemas.microsoft.com/office/drawing/2016/5/11/chartex" xmlns:cx6="http://schemas.microsoft.com/office/drawing/2016/5/12/chartex" xmlns:cx7="http://schemas.microsoft.com/office/drawing/2016/5/13/chartex" xmlns:cx8="http://schemas.microsoft.com/office/drawing/2016/5/14/chartex" xmlns:mc="http://schemas.openxmlformats.org/markup-compatibility/2006" xmlns:aink="http://schemas.microsoft.com/office/drawing/2016/ink" xmlns:am3d="http://schemas.microsoft.com/office/drawing/2017/model3d" xmlns:o="urn:schemas-microsoft-com:office:office" xmlns:r="http://schemas.openxmlformats.org/officeDocument/2006/relationships" xmlns:m="http://schemas.openxmlformats.org/officeDocument/2006/math" xmlns:v="urn:schemas-microsoft-com:vml" xmlns:wp14="http://schemas.microsoft.com/office/word/2010/wordprocessingDrawing" xmlns:wp="http://schemas.openxmlformats.org/drawingml/2006/wordprocessingDrawing" xmlns:w10="urn:schemas-microsoft-com:office:word" xmlns:w="http://schemas.openxmlformats.org/wordprocessingml/2006/main" xmlns:w14="http://schemas.microsoft.com/office/word/2010/wordml" xmlns:w15="http://schemas.microsoft.com/office/word/2012/wordml" xmlns:w16cid="http://schemas.microsoft.com/office/word/2016/wordml/cid" xmlns:w16se="http://schemas.microsoft.com/office/word/2015/wordml/symex" xmlns:wpg="http://schemas.microsoft.com/office/word/2010/wordprocessingGroup" xmlns:wpi="http://schemas.microsoft.com/office/word/2010/wordprocessingInk" xmlns:wne="http://schemas.microsoft.com/office/word/2006/wordml" xmlns:wps="http://schemas.microsoft.com/office/word/2010/wordprocessingShape" mc:Ignorable="w14 w15 w16se w16cid wp14">
   <w:p>
     <w:pPr>
       <w:rPr>
@@ -1064,45 +1280,23 @@
       </w:pBdr>
       <w:jc w:val="right"/>
     </w:pPr>
+    <w:proofErr w:type="spellStart"/>
     <w:r>
       <w:rPr>
         <w:rFonts w:ascii="Arial" w:hAnsi="Arial"/>
         <w:b/>
         <w:sz w:val="36"/>
       </w:rPr>
-      <w:fldChar w:fldCharType="begin"/>
+      <w:t>Vasile</w:t>
     </w:r>
+    <w:proofErr w:type="spellEnd"/>
     <w:r>
       <w:rPr>
         <w:rFonts w:ascii="Arial" w:hAnsi="Arial"/>
         <w:b/>
         <w:sz w:val="36"/>
       </w:rPr>
-      <w:instrText xml:space="preserve"> DOCPROPERTY "Company"  \* MERGEFORMAT </w:instrText>
-    </w:r>
-    <w:r>
-      <w:rPr>
-        <w:rFonts w:ascii="Arial" w:hAnsi="Arial"/>
-        <w:b/>
-        <w:sz w:val="36"/>
-      </w:rPr>
-      <w:fldChar w:fldCharType="separate"/>
-    </w:r>
-    <w:r>
-      <w:rPr>
-        <w:rFonts w:ascii="Arial" w:hAnsi="Arial"/>
-        <w:b/>
-        <w:sz w:val="36"/>
-      </w:rPr>
-      <w:t>&lt;Student Name&gt;</w:t>
-    </w:r>
-    <w:r>
-      <w:rPr>
-        <w:rFonts w:ascii="Arial" w:hAnsi="Arial"/>
-        <w:b/>
-        <w:sz w:val="36"/>
-      </w:rPr>
-      <w:fldChar w:fldCharType="end"/>
+      <w:t xml:space="preserve"> Lup</w:t>
     </w:r>
   </w:p>
   <w:p>
@@ -1123,39 +1317,7 @@
         <w:b/>
         <w:sz w:val="36"/>
       </w:rPr>
-      <w:fldChar w:fldCharType="begin"/>
-    </w:r>
-    <w:r>
-      <w:rPr>
-        <w:rFonts w:ascii="Arial" w:hAnsi="Arial"/>
-        <w:b/>
-        <w:sz w:val="36"/>
-      </w:rPr>
-      <w:instrText xml:space="preserve"> DOCPROPERTY "Company"  \* MERGEFORMAT </w:instrText>
-    </w:r>
-    <w:r>
-      <w:rPr>
-        <w:rFonts w:ascii="Arial" w:hAnsi="Arial"/>
-        <w:b/>
-        <w:sz w:val="36"/>
-      </w:rPr>
-      <w:fldChar w:fldCharType="separate"/>
-    </w:r>
-    <w:r>
-      <w:rPr>
-        <w:rFonts w:ascii="Arial" w:hAnsi="Arial"/>
-        <w:b/>
-        <w:sz w:val="36"/>
-      </w:rPr>
-      <w:t>&lt;Group Number&gt;</w:t>
-    </w:r>
-    <w:r>
-      <w:rPr>
-        <w:rFonts w:ascii="Arial" w:hAnsi="Arial"/>
-        <w:b/>
-        <w:sz w:val="36"/>
-      </w:rPr>
-      <w:fldChar w:fldCharType="end"/>
+      <w:t>30431</w:t>
     </w:r>
   </w:p>
   <w:p>
@@ -1178,7 +1340,7 @@
 </file>
 
 <file path=word/header2.xml><?xml version="1.0" encoding="utf-8"?>
-<w:hdr xmlns:wpc="http://schemas.microsoft.com/office/word/2010/wordprocessingCanvas" xmlns:cx="http://schemas.microsoft.com/office/drawing/2014/chartex" xmlns:cx1="http://schemas.microsoft.com/office/drawing/2015/9/8/chartex" xmlns:mc="http://schemas.openxmlformats.org/markup-compatibility/2006" xmlns:o="urn:schemas-microsoft-com:office:office" xmlns:r="http://schemas.openxmlformats.org/officeDocument/2006/relationships" xmlns:m="http://schemas.openxmlformats.org/officeDocument/2006/math" xmlns:v="urn:schemas-microsoft-com:vml" xmlns:wp14="http://schemas.microsoft.com/office/word/2010/wordprocessingDrawing" xmlns:wp="http://schemas.openxmlformats.org/drawingml/2006/wordprocessingDrawing" xmlns:w10="urn:schemas-microsoft-com:office:word" xmlns:w="http://schemas.openxmlformats.org/wordprocessingml/2006/main" xmlns:w14="http://schemas.microsoft.com/office/word/2010/wordml" xmlns:w15="http://schemas.microsoft.com/office/word/2012/wordml" xmlns:w16se="http://schemas.microsoft.com/office/word/2015/wordml/symex" xmlns:wpg="http://schemas.microsoft.com/office/word/2010/wordprocessingGroup" xmlns:wpi="http://schemas.microsoft.com/office/word/2010/wordprocessingInk" xmlns:wne="http://schemas.microsoft.com/office/word/2006/wordml" xmlns:wps="http://schemas.microsoft.com/office/word/2010/wordprocessingShape" mc:Ignorable="w14 w15 w16se wp14">
+<w:hdr xmlns:wpc="http://schemas.microsoft.com/office/word/2010/wordprocessingCanvas" xmlns:cx="http://schemas.microsoft.com/office/drawing/2014/chartex" xmlns:cx1="http://schemas.microsoft.com/office/drawing/2015/9/8/chartex" xmlns:cx2="http://schemas.microsoft.com/office/drawing/2015/10/21/chartex" xmlns:cx3="http://schemas.microsoft.com/office/drawing/2016/5/9/chartex" xmlns:cx4="http://schemas.microsoft.com/office/drawing/2016/5/10/chartex" xmlns:cx5="http://schemas.microsoft.com/office/drawing/2016/5/11/chartex" xmlns:cx6="http://schemas.microsoft.com/office/drawing/2016/5/12/chartex" xmlns:cx7="http://schemas.microsoft.com/office/drawing/2016/5/13/chartex" xmlns:cx8="http://schemas.microsoft.com/office/drawing/2016/5/14/chartex" xmlns:mc="http://schemas.openxmlformats.org/markup-compatibility/2006" xmlns:aink="http://schemas.microsoft.com/office/drawing/2016/ink" xmlns:am3d="http://schemas.microsoft.com/office/drawing/2017/model3d" xmlns:o="urn:schemas-microsoft-com:office:office" xmlns:r="http://schemas.openxmlformats.org/officeDocument/2006/relationships" xmlns:m="http://schemas.openxmlformats.org/officeDocument/2006/math" xmlns:v="urn:schemas-microsoft-com:vml" xmlns:wp14="http://schemas.microsoft.com/office/word/2010/wordprocessingDrawing" xmlns:wp="http://schemas.openxmlformats.org/drawingml/2006/wordprocessingDrawing" xmlns:w10="urn:schemas-microsoft-com:office:word" xmlns:w="http://schemas.openxmlformats.org/wordprocessingml/2006/main" xmlns:w14="http://schemas.microsoft.com/office/word/2010/wordml" xmlns:w15="http://schemas.microsoft.com/office/word/2012/wordml" xmlns:w16cid="http://schemas.microsoft.com/office/word/2016/wordml/cid" xmlns:w16se="http://schemas.microsoft.com/office/word/2015/wordml/symex" xmlns:wpg="http://schemas.microsoft.com/office/word/2010/wordprocessingGroup" xmlns:wpi="http://schemas.microsoft.com/office/word/2010/wordprocessingInk" xmlns:wne="http://schemas.microsoft.com/office/word/2006/wordml" xmlns:wps="http://schemas.microsoft.com/office/word/2010/wordprocessingShape" mc:Ignorable="w14 w15 w16se w16cid wp14">
   <w:tbl>
     <w:tblPr>
       <w:tblW w:w="9606" w:type="dxa"/>
@@ -1202,11 +1364,9 @@
           <w:tcW w:w="9606" w:type="dxa"/>
         </w:tcPr>
         <w:p>
-          <w:fldSimple w:instr=" SUBJECT  \* MERGEFORMAT ">
-            <w:r>
-              <w:t>&lt;Project Name&gt;</w:t>
-            </w:r>
-          </w:fldSimple>
+          <w:r>
+            <w:t>Find a Hackathon</w:t>
+          </w:r>
         </w:p>
       </w:tc>
     </w:tr>
@@ -1216,11 +1376,21 @@
           <w:tcW w:w="9606" w:type="dxa"/>
         </w:tcPr>
         <w:p>
-          <w:fldSimple w:instr=" TITLE  \* MERGEFORMAT ">
-            <w:r>
-              <w:t>Analysis and Design Document</w:t>
-            </w:r>
-          </w:fldSimple>
+          <w:r>
+            <w:fldChar w:fldCharType="begin"/>
+          </w:r>
+          <w:r>
+            <w:instrText xml:space="preserve"> TITLE  \* MERGEFORMAT </w:instrText>
+          </w:r>
+          <w:r>
+            <w:fldChar w:fldCharType="separate"/>
+          </w:r>
+          <w:r>
+            <w:t>Analysis and Design Document</w:t>
+          </w:r>
+          <w:r>
+            <w:fldChar w:fldCharType="end"/>
+          </w:r>
         </w:p>
       </w:tc>
     </w:tr>
@@ -1234,7 +1404,7 @@
 </file>
 
 <file path=word/header3.xml><?xml version="1.0" encoding="utf-8"?>
-<w:hdr xmlns:wpc="http://schemas.microsoft.com/office/word/2010/wordprocessingCanvas" xmlns:cx="http://schemas.microsoft.com/office/drawing/2014/chartex" xmlns:cx1="http://schemas.microsoft.com/office/drawing/2015/9/8/chartex" xmlns:mc="http://schemas.openxmlformats.org/markup-compatibility/2006" xmlns:o="urn:schemas-microsoft-com:office:office" xmlns:r="http://schemas.openxmlformats.org/officeDocument/2006/relationships" xmlns:m="http://schemas.openxmlformats.org/officeDocument/2006/math" xmlns:v="urn:schemas-microsoft-com:vml" xmlns:wp14="http://schemas.microsoft.com/office/word/2010/wordprocessingDrawing" xmlns:wp="http://schemas.openxmlformats.org/drawingml/2006/wordprocessingDrawing" xmlns:w10="urn:schemas-microsoft-com:office:word" xmlns:w="http://schemas.openxmlformats.org/wordprocessingml/2006/main" xmlns:w14="http://schemas.microsoft.com/office/word/2010/wordml" xmlns:w15="http://schemas.microsoft.com/office/word/2012/wordml" xmlns:w16se="http://schemas.microsoft.com/office/word/2015/wordml/symex" xmlns:wpg="http://schemas.microsoft.com/office/word/2010/wordprocessingGroup" xmlns:wpi="http://schemas.microsoft.com/office/word/2010/wordprocessingInk" xmlns:wne="http://schemas.microsoft.com/office/word/2006/wordml" xmlns:wps="http://schemas.microsoft.com/office/word/2010/wordprocessingShape" mc:Ignorable="w14 w15 w16se wp14">
+<w:hdr xmlns:wpc="http://schemas.microsoft.com/office/word/2010/wordprocessingCanvas" xmlns:cx="http://schemas.microsoft.com/office/drawing/2014/chartex" xmlns:cx1="http://schemas.microsoft.com/office/drawing/2015/9/8/chartex" xmlns:cx2="http://schemas.microsoft.com/office/drawing/2015/10/21/chartex" xmlns:cx3="http://schemas.microsoft.com/office/drawing/2016/5/9/chartex" xmlns:cx4="http://schemas.microsoft.com/office/drawing/2016/5/10/chartex" xmlns:cx5="http://schemas.microsoft.com/office/drawing/2016/5/11/chartex" xmlns:cx6="http://schemas.microsoft.com/office/drawing/2016/5/12/chartex" xmlns:cx7="http://schemas.microsoft.com/office/drawing/2016/5/13/chartex" xmlns:cx8="http://schemas.microsoft.com/office/drawing/2016/5/14/chartex" xmlns:mc="http://schemas.openxmlformats.org/markup-compatibility/2006" xmlns:aink="http://schemas.microsoft.com/office/drawing/2016/ink" xmlns:am3d="http://schemas.microsoft.com/office/drawing/2017/model3d" xmlns:o="urn:schemas-microsoft-com:office:office" xmlns:r="http://schemas.openxmlformats.org/officeDocument/2006/relationships" xmlns:m="http://schemas.openxmlformats.org/officeDocument/2006/math" xmlns:v="urn:schemas-microsoft-com:vml" xmlns:wp14="http://schemas.microsoft.com/office/word/2010/wordprocessingDrawing" xmlns:wp="http://schemas.openxmlformats.org/drawingml/2006/wordprocessingDrawing" xmlns:w10="urn:schemas-microsoft-com:office:word" xmlns:w="http://schemas.openxmlformats.org/wordprocessingml/2006/main" xmlns:w14="http://schemas.microsoft.com/office/word/2010/wordml" xmlns:w15="http://schemas.microsoft.com/office/word/2012/wordml" xmlns:w16cid="http://schemas.microsoft.com/office/word/2016/wordml/cid" xmlns:w16se="http://schemas.microsoft.com/office/word/2015/wordml/symex" xmlns:wpg="http://schemas.microsoft.com/office/word/2010/wordprocessingGroup" xmlns:wpi="http://schemas.microsoft.com/office/word/2010/wordprocessingInk" xmlns:wne="http://schemas.microsoft.com/office/word/2006/wordml" xmlns:wps="http://schemas.microsoft.com/office/word/2010/wordprocessingShape" mc:Ignorable="w14 w15 w16se w16cid wp14">
   <w:p>
     <w:pPr>
       <w:pStyle w:val="Header"/>
@@ -1244,7 +1414,7 @@
 </file>
 
 <file path=word/numbering.xml><?xml version="1.0" encoding="utf-8"?>
-<w:numbering xmlns:wpc="http://schemas.microsoft.com/office/word/2010/wordprocessingCanvas" xmlns:cx="http://schemas.microsoft.com/office/drawing/2014/chartex" xmlns:cx1="http://schemas.microsoft.com/office/drawing/2015/9/8/chartex" xmlns:mc="http://schemas.openxmlformats.org/markup-compatibility/2006" xmlns:o="urn:schemas-microsoft-com:office:office" xmlns:r="http://schemas.openxmlformats.org/officeDocument/2006/relationships" xmlns:m="http://schemas.openxmlformats.org/officeDocument/2006/math" xmlns:v="urn:schemas-microsoft-com:vml" xmlns:wp14="http://schemas.microsoft.com/office/word/2010/wordprocessingDrawing" xmlns:wp="http://schemas.openxmlformats.org/drawingml/2006/wordprocessingDrawing" xmlns:w10="urn:schemas-microsoft-com:office:word" xmlns:w="http://schemas.openxmlformats.org/wordprocessingml/2006/main" xmlns:w14="http://schemas.microsoft.com/office/word/2010/wordml" xmlns:w15="http://schemas.microsoft.com/office/word/2012/wordml" xmlns:w16se="http://schemas.microsoft.com/office/word/2015/wordml/symex" xmlns:wpg="http://schemas.microsoft.com/office/word/2010/wordprocessingGroup" xmlns:wpi="http://schemas.microsoft.com/office/word/2010/wordprocessingInk" xmlns:wne="http://schemas.microsoft.com/office/word/2006/wordml" xmlns:wps="http://schemas.microsoft.com/office/word/2010/wordprocessingShape" mc:Ignorable="w14 w15 w16se wp14">
+<w:numbering xmlns:wpc="http://schemas.microsoft.com/office/word/2010/wordprocessingCanvas" xmlns:cx="http://schemas.microsoft.com/office/drawing/2014/chartex" xmlns:cx1="http://schemas.microsoft.com/office/drawing/2015/9/8/chartex" xmlns:cx2="http://schemas.microsoft.com/office/drawing/2015/10/21/chartex" xmlns:cx3="http://schemas.microsoft.com/office/drawing/2016/5/9/chartex" xmlns:cx4="http://schemas.microsoft.com/office/drawing/2016/5/10/chartex" xmlns:cx5="http://schemas.microsoft.com/office/drawing/2016/5/11/chartex" xmlns:cx6="http://schemas.microsoft.com/office/drawing/2016/5/12/chartex" xmlns:cx7="http://schemas.microsoft.com/office/drawing/2016/5/13/chartex" xmlns:cx8="http://schemas.microsoft.com/office/drawing/2016/5/14/chartex" xmlns:mc="http://schemas.openxmlformats.org/markup-compatibility/2006" xmlns:aink="http://schemas.microsoft.com/office/drawing/2016/ink" xmlns:am3d="http://schemas.microsoft.com/office/drawing/2017/model3d" xmlns:o="urn:schemas-microsoft-com:office:office" xmlns:r="http://schemas.openxmlformats.org/officeDocument/2006/relationships" xmlns:m="http://schemas.openxmlformats.org/officeDocument/2006/math" xmlns:v="urn:schemas-microsoft-com:vml" xmlns:wp14="http://schemas.microsoft.com/office/word/2010/wordprocessingDrawing" xmlns:wp="http://schemas.openxmlformats.org/drawingml/2006/wordprocessingDrawing" xmlns:w10="urn:schemas-microsoft-com:office:word" xmlns:w="http://schemas.openxmlformats.org/wordprocessingml/2006/main" xmlns:w14="http://schemas.microsoft.com/office/word/2010/wordml" xmlns:w15="http://schemas.microsoft.com/office/word/2012/wordml" xmlns:w16cid="http://schemas.microsoft.com/office/word/2016/wordml/cid" xmlns:w16se="http://schemas.microsoft.com/office/word/2015/wordml/symex" xmlns:wpg="http://schemas.microsoft.com/office/word/2010/wordprocessingGroup" xmlns:wpi="http://schemas.microsoft.com/office/word/2010/wordprocessingInk" xmlns:wne="http://schemas.microsoft.com/office/word/2006/wordml" xmlns:wps="http://schemas.microsoft.com/office/word/2010/wordprocessingShape" mc:Ignorable="w14 w15 w16se w16cid wp14">
   <w:abstractNum w:abstractNumId="0" w15:restartNumberingAfterBreak="0">
     <w:nsid w:val="FFFFFFFB"/>
     <w:multiLevelType w:val="multilevel"/>
@@ -2555,7 +2725,7 @@
 </file>
 
 <file path=word/styles.xml><?xml version="1.0" encoding="utf-8"?>
-<w:styles xmlns:mc="http://schemas.openxmlformats.org/markup-compatibility/2006" xmlns:r="http://schemas.openxmlformats.org/officeDocument/2006/relationships" xmlns:w="http://schemas.openxmlformats.org/wordprocessingml/2006/main" xmlns:w14="http://schemas.microsoft.com/office/word/2010/wordml" xmlns:w15="http://schemas.microsoft.com/office/word/2012/wordml" xmlns:w16se="http://schemas.microsoft.com/office/word/2015/wordml/symex" mc:Ignorable="w14 w15 w16se">
+<w:styles xmlns:mc="http://schemas.openxmlformats.org/markup-compatibility/2006" xmlns:r="http://schemas.openxmlformats.org/officeDocument/2006/relationships" xmlns:w="http://schemas.openxmlformats.org/wordprocessingml/2006/main" xmlns:w14="http://schemas.microsoft.com/office/word/2010/wordml" xmlns:w15="http://schemas.microsoft.com/office/word/2012/wordml" xmlns:w16cid="http://schemas.microsoft.com/office/word/2016/wordml/cid" xmlns:w16se="http://schemas.microsoft.com/office/word/2015/wordml/symex" mc:Ignorable="w14 w15 w16se w16cid">
   <w:docDefaults>
     <w:rPrDefault>
       <w:rPr>
@@ -2571,7 +2741,7 @@
       </w:pPr>
     </w:pPrDefault>
   </w:docDefaults>
-  <w:latentStyles w:defLockedState="0" w:defUIPriority="99" w:defSemiHidden="0" w:defUnhideWhenUsed="0" w:defQFormat="0" w:count="371">
+  <w:latentStyles w:defLockedState="0" w:defUIPriority="99" w:defSemiHidden="0" w:defUnhideWhenUsed="0" w:defQFormat="0" w:count="375">
     <w:lsdException w:name="Normal" w:uiPriority="0" w:qFormat="1"/>
     <w:lsdException w:name="heading 1" w:uiPriority="0" w:qFormat="1"/>
     <w:lsdException w:name="heading 2" w:semiHidden="1" w:uiPriority="0" w:unhideWhenUsed="1" w:qFormat="1"/>
@@ -2943,6 +3113,10 @@
     <w:lsdException w:name="List Table 5 Dark Accent 6" w:uiPriority="50"/>
     <w:lsdException w:name="List Table 6 Colorful Accent 6" w:uiPriority="51"/>
     <w:lsdException w:name="List Table 7 Colorful Accent 6" w:uiPriority="52"/>
+    <w:lsdException w:name="Mention" w:semiHidden="1" w:unhideWhenUsed="1"/>
+    <w:lsdException w:name="Smart Hyperlink" w:semiHidden="1" w:unhideWhenUsed="1"/>
+    <w:lsdException w:name="Hashtag" w:semiHidden="1" w:unhideWhenUsed="1"/>
+    <w:lsdException w:name="Unresolved Mention" w:semiHidden="1" w:unhideWhenUsed="1"/>
   </w:latentStyles>
   <w:style w:type="paragraph" w:default="1" w:styleId="Normal">
     <w:name w:val="Normal"/>

--- a/docs/deliverables/Project_Analysis_and_Design_Document.docx
+++ b/docs/deliverables/Project_Analysis_and_Design_Document.docx
@@ -256,10 +256,10 @@
           <w:noProof/>
         </w:rPr>
         <w:drawing>
-          <wp:inline distT="0" distB="0" distL="0" distR="0" wp14:anchorId="24C51C49" wp14:editId="47541302">
-            <wp:extent cx="4631690" cy="6679565"/>
+          <wp:inline distT="0" distB="0" distL="0" distR="0" wp14:anchorId="07776A24" wp14:editId="336E36DD">
+            <wp:extent cx="4626610" cy="6673850"/>
             <wp:effectExtent l="0" t="0" r="0" b="0"/>
-            <wp:docPr id="1" name="Picture 1" descr="D:\Google Drive\poze scoala\sd\lab\project-lupvasile\docs\deliverables\package diagram.png"/>
+            <wp:docPr id="5" name="Picture 5" descr="D:\Google Drive\poze scoala\sd\lab\project-lupvasile\docs\deliverables\package diagram.png"/>
             <wp:cNvGraphicFramePr>
               <a:graphicFrameLocks xmlns:a="http://schemas.openxmlformats.org/drawingml/2006/main" noChangeAspect="1"/>
             </wp:cNvGraphicFramePr>
@@ -288,7 +288,7 @@
                   <pic:spPr bwMode="auto">
                     <a:xfrm>
                       <a:off x="0" y="0"/>
-                      <a:ext cx="4631690" cy="6679565"/>
+                      <a:ext cx="4626610" cy="6673850"/>
                     </a:xfrm>
                     <a:prstGeom prst="rect">
                       <a:avLst/>
@@ -410,16 +410,15 @@
         </w:rPr>
       </w:pPr>
       <w:bookmarkStart w:id="6" w:name="_GoBack"/>
-      <w:bookmarkEnd w:id="6"/>
       <w:r>
         <w:rPr>
           <w:noProof/>
         </w:rPr>
         <w:drawing>
-          <wp:inline distT="0" distB="0" distL="0" distR="0" wp14:anchorId="3B586221" wp14:editId="0649E534">
-            <wp:extent cx="5943600" cy="3439160"/>
+          <wp:inline distT="0" distB="0" distL="0" distR="0" wp14:anchorId="098FCE96" wp14:editId="12679CFF">
+            <wp:extent cx="5448063" cy="4258102"/>
             <wp:effectExtent l="0" t="0" r="0" b="0"/>
-            <wp:docPr id="2" name="Picture 2" descr="D:\Google Drive\poze scoala\sd\lab\project-lupvasile\docs\deliverables\deployment diagram.png"/>
+            <wp:docPr id="6" name="Picture 6" descr="D:\Google Drive\poze scoala\sd\lab\project-lupvasile\docs\deliverables\deployment diagram.png"/>
             <wp:cNvGraphicFramePr>
               <a:graphicFrameLocks xmlns:a="http://schemas.openxmlformats.org/drawingml/2006/main" noChangeAspect="1"/>
             </wp:cNvGraphicFramePr>
@@ -427,7 +426,7 @@
               <a:graphicData uri="http://schemas.openxmlformats.org/drawingml/2006/picture">
                 <pic:pic xmlns:pic="http://schemas.openxmlformats.org/drawingml/2006/picture">
                   <pic:nvPicPr>
-                    <pic:cNvPr id="0" name="Picture 1" descr="D:\Google Drive\poze scoala\sd\lab\project-lupvasile\docs\deliverables\deployment diagram.png"/>
+                    <pic:cNvPr id="0" name="Picture 2" descr="D:\Google Drive\poze scoala\sd\lab\project-lupvasile\docs\deliverables\deployment diagram.png"/>
                     <pic:cNvPicPr>
                       <a:picLocks noChangeAspect="1" noChangeArrowheads="1"/>
                     </pic:cNvPicPr>
@@ -448,7 +447,7 @@
                   <pic:spPr bwMode="auto">
                     <a:xfrm>
                       <a:off x="0" y="0"/>
-                      <a:ext cx="5943600" cy="3439160"/>
+                      <a:ext cx="5479281" cy="4282501"/>
                     </a:xfrm>
                     <a:prstGeom prst="rect">
                       <a:avLst/>
@@ -464,6 +463,7 @@
           </wp:inline>
         </w:drawing>
       </w:r>
+      <w:bookmarkEnd w:id="6"/>
     </w:p>
     <w:p>
       <w:pPr>
@@ -485,6 +485,7 @@
         <w:rPr>
           <w:rFonts w:ascii="Times New Roman" w:hAnsi="Times New Roman"/>
         </w:rPr>
+        <w:lastRenderedPageBreak/>
         <w:t>Elaboration – Iteration 1</w:t>
       </w:r>
       <w:r>
@@ -556,7 +557,6 @@
           <w:i/>
           <w:color w:val="943634"/>
         </w:rPr>
-        <w:lastRenderedPageBreak/>
         <w:t>[Create the interaction diagrams (1 sequence, 1 communication diagrams) for 2 relevant scenarios]</w:t>
       </w:r>
     </w:p>
@@ -1376,21 +1376,11 @@
           <w:tcW w:w="9606" w:type="dxa"/>
         </w:tcPr>
         <w:p>
-          <w:r>
-            <w:fldChar w:fldCharType="begin"/>
-          </w:r>
-          <w:r>
-            <w:instrText xml:space="preserve"> TITLE  \* MERGEFORMAT </w:instrText>
-          </w:r>
-          <w:r>
-            <w:fldChar w:fldCharType="separate"/>
-          </w:r>
-          <w:r>
-            <w:t>Analysis and Design Document</w:t>
-          </w:r>
-          <w:r>
-            <w:fldChar w:fldCharType="end"/>
-          </w:r>
+          <w:fldSimple w:instr=" TITLE  \* MERGEFORMAT ">
+            <w:r>
+              <w:t>Analysis and Design Document</w:t>
+            </w:r>
+          </w:fldSimple>
         </w:p>
       </w:tc>
     </w:tr>

--- a/docs/deliverables/Project_Analysis_and_Design_Document.docx
+++ b/docs/deliverables/Project_Analysis_and_Design_Document.docx
@@ -409,7 +409,6 @@
           <w:rFonts w:ascii="Times New Roman" w:hAnsi="Times New Roman"/>
         </w:rPr>
       </w:pPr>
-      <w:bookmarkStart w:id="6" w:name="_GoBack"/>
       <w:r>
         <w:rPr>
           <w:noProof/>
@@ -463,7 +462,6 @@
           </wp:inline>
         </w:drawing>
       </w:r>
-      <w:bookmarkEnd w:id="6"/>
     </w:p>
     <w:p>
       <w:pPr>
@@ -480,7 +478,7 @@
           <w:rFonts w:ascii="Times New Roman" w:hAnsi="Times New Roman"/>
         </w:rPr>
       </w:pPr>
-      <w:bookmarkStart w:id="7" w:name="_Toc285793961"/>
+      <w:bookmarkStart w:id="6" w:name="_Toc285793961"/>
       <w:r>
         <w:rPr>
           <w:rFonts w:ascii="Times New Roman" w:hAnsi="Times New Roman"/>
@@ -500,7 +498,7 @@
         </w:rPr>
         <w:t>2</w:t>
       </w:r>
-      <w:bookmarkEnd w:id="7"/>
+      <w:bookmarkEnd w:id="6"/>
     </w:p>
     <w:p>
       <w:pPr>
@@ -514,14 +512,14 @@
           <w:rFonts w:ascii="Times New Roman" w:hAnsi="Times New Roman"/>
         </w:rPr>
       </w:pPr>
-      <w:bookmarkStart w:id="8" w:name="_Toc285793962"/>
+      <w:bookmarkStart w:id="7" w:name="_Toc285793962"/>
       <w:r>
         <w:rPr>
           <w:rFonts w:ascii="Times New Roman" w:hAnsi="Times New Roman"/>
         </w:rPr>
         <w:t>Design Model</w:t>
       </w:r>
-      <w:bookmarkEnd w:id="8"/>
+      <w:bookmarkEnd w:id="7"/>
     </w:p>
     <w:p>
       <w:pPr>
@@ -535,30 +533,61 @@
           <w:rFonts w:ascii="Times New Roman" w:hAnsi="Times New Roman"/>
         </w:rPr>
       </w:pPr>
-      <w:bookmarkStart w:id="9" w:name="_Toc285793963"/>
+      <w:bookmarkStart w:id="8" w:name="_Toc285793963"/>
       <w:r>
         <w:rPr>
           <w:rFonts w:ascii="Times New Roman" w:hAnsi="Times New Roman"/>
         </w:rPr>
         <w:t>Dynamic Behavior</w:t>
       </w:r>
+      <w:bookmarkEnd w:id="8"/>
+    </w:p>
+    <w:p>
+      <w:bookmarkStart w:id="9" w:name="_GoBack"/>
+      <w:r>
+        <w:drawing>
+          <wp:inline distT="0" distB="0" distL="0" distR="0" wp14:anchorId="3123BA48" wp14:editId="724F0162">
+            <wp:extent cx="6724619" cy="3712191"/>
+            <wp:effectExtent l="0" t="0" r="0" b="0"/>
+            <wp:docPr id="27" name="Graphic 27"/>
+            <wp:cNvGraphicFramePr>
+              <a:graphicFrameLocks xmlns:a="http://schemas.openxmlformats.org/drawingml/2006/main" noChangeAspect="1"/>
+            </wp:cNvGraphicFramePr>
+            <a:graphic xmlns:a="http://schemas.openxmlformats.org/drawingml/2006/main">
+              <a:graphicData uri="http://schemas.openxmlformats.org/drawingml/2006/picture">
+                <pic:pic xmlns:pic="http://schemas.openxmlformats.org/drawingml/2006/picture">
+                  <pic:nvPicPr>
+                    <pic:cNvPr id="1" name=""/>
+                    <pic:cNvPicPr/>
+                  </pic:nvPicPr>
+                  <pic:blipFill>
+                    <a:blip r:embed="rId14">
+                      <a:extLst>
+                        <a:ext uri="{96DAC541-7B7A-43D3-8B79-37D633B846F1}">
+                          <asvg:svgBlip xmlns:asvg="http://schemas.microsoft.com/office/drawing/2016/SVG/main" r:embed="rId15"/>
+                        </a:ext>
+                      </a:extLst>
+                    </a:blip>
+                    <a:stretch>
+                      <a:fillRect/>
+                    </a:stretch>
+                  </pic:blipFill>
+                  <pic:spPr>
+                    <a:xfrm>
+                      <a:off x="0" y="0"/>
+                      <a:ext cx="6734738" cy="3717777"/>
+                    </a:xfrm>
+                    <a:prstGeom prst="rect">
+                      <a:avLst/>
+                    </a:prstGeom>
+                  </pic:spPr>
+                </pic:pic>
+              </a:graphicData>
+            </a:graphic>
+          </wp:inline>
+        </w:drawing>
+      </w:r>
       <w:bookmarkEnd w:id="9"/>
-    </w:p>
-    <w:p>
-      <w:pPr>
-        <w:ind w:left="709"/>
-        <w:rPr>
-          <w:i/>
-          <w:color w:val="943634"/>
-        </w:rPr>
-      </w:pPr>
-      <w:r>
-        <w:rPr>
-          <w:i/>
-          <w:color w:val="943634"/>
-        </w:rPr>
-        <w:t>[Create the interaction diagrams (1 sequence, 1 communication diagrams) for 2 relevant scenarios]</w:t>
-      </w:r>
     </w:p>
     <w:p>
       <w:pPr>
@@ -577,6 +606,7 @@
         <w:rPr>
           <w:rFonts w:ascii="Times New Roman" w:hAnsi="Times New Roman"/>
         </w:rPr>
+        <w:lastRenderedPageBreak/>
         <w:t xml:space="preserve">Class </w:t>
       </w:r>
       <w:r>
@@ -589,62 +619,147 @@
     </w:p>
     <w:p>
       <w:pPr>
-        <w:ind w:left="709"/>
-        <w:rPr>
-          <w:i/>
-          <w:color w:val="943634"/>
-        </w:rPr>
-      </w:pPr>
-      <w:r>
-        <w:rPr>
-          <w:i/>
-          <w:color w:val="943634"/>
-        </w:rPr>
-        <w:t>[Create the</w:t>
-      </w:r>
-      <w:r>
-        <w:rPr>
-          <w:i/>
-          <w:color w:val="943634"/>
-        </w:rPr>
-        <w:t xml:space="preserve"> UML</w:t>
-      </w:r>
-      <w:r>
-        <w:rPr>
-          <w:i/>
-          <w:color w:val="943634"/>
-        </w:rPr>
-        <w:t xml:space="preserve"> class diagram; apply</w:t>
-      </w:r>
-      <w:r>
-        <w:rPr>
-          <w:i/>
-          <w:color w:val="943634"/>
-        </w:rPr>
-        <w:t xml:space="preserve"> </w:t>
-      </w:r>
-      <w:proofErr w:type="spellStart"/>
-      <w:r>
-        <w:rPr>
-          <w:i/>
-          <w:color w:val="943634"/>
-        </w:rPr>
-        <w:t>GoF</w:t>
-      </w:r>
-      <w:proofErr w:type="spellEnd"/>
-      <w:r>
-        <w:rPr>
-          <w:i/>
-          <w:color w:val="943634"/>
-        </w:rPr>
-        <w:t xml:space="preserve"> patterns</w:t>
-      </w:r>
-      <w:r>
-        <w:rPr>
-          <w:i/>
-          <w:color w:val="943634"/>
-        </w:rPr>
-        <w:t xml:space="preserve"> and motivate your choice]</w:t>
+        <w:jc w:val="center"/>
+      </w:pPr>
+      <w:r>
+        <w:drawing>
+          <wp:inline distT="0" distB="0" distL="0" distR="0" wp14:anchorId="19329549" wp14:editId="7186BA52">
+            <wp:extent cx="6784017" cy="5444609"/>
+            <wp:effectExtent l="0" t="0" r="0" b="0"/>
+            <wp:docPr id="26" name="Graphic 26"/>
+            <wp:cNvGraphicFramePr>
+              <a:graphicFrameLocks xmlns:a="http://schemas.openxmlformats.org/drawingml/2006/main" noChangeAspect="1"/>
+            </wp:cNvGraphicFramePr>
+            <a:graphic xmlns:a="http://schemas.openxmlformats.org/drawingml/2006/main">
+              <a:graphicData uri="http://schemas.openxmlformats.org/drawingml/2006/picture">
+                <pic:pic xmlns:pic="http://schemas.openxmlformats.org/drawingml/2006/picture">
+                  <pic:nvPicPr>
+                    <pic:cNvPr id="1" name=""/>
+                    <pic:cNvPicPr/>
+                  </pic:nvPicPr>
+                  <pic:blipFill>
+                    <a:blip r:embed="rId16">
+                      <a:extLst>
+                        <a:ext uri="{96DAC541-7B7A-43D3-8B79-37D633B846F1}">
+                          <asvg:svgBlip xmlns:asvg="http://schemas.microsoft.com/office/drawing/2016/SVG/main" r:embed="rId17"/>
+                        </a:ext>
+                      </a:extLst>
+                    </a:blip>
+                    <a:stretch>
+                      <a:fillRect/>
+                    </a:stretch>
+                  </pic:blipFill>
+                  <pic:spPr>
+                    <a:xfrm>
+                      <a:off x="0" y="0"/>
+                      <a:ext cx="6784017" cy="5444609"/>
+                    </a:xfrm>
+                    <a:prstGeom prst="rect">
+                      <a:avLst/>
+                    </a:prstGeom>
+                  </pic:spPr>
+                </pic:pic>
+              </a:graphicData>
+            </a:graphic>
+          </wp:inline>
+        </w:drawing>
+      </w:r>
+    </w:p>
+    <w:p>
+      <w:pPr>
+        <w:jc w:val="center"/>
+      </w:pPr>
+      <w:r>
+        <w:lastRenderedPageBreak/>
+        <w:drawing>
+          <wp:inline distT="0" distB="0" distL="0" distR="0" wp14:anchorId="30B47AE6" wp14:editId="11E2E26C">
+            <wp:extent cx="5943600" cy="4305300"/>
+            <wp:effectExtent l="0" t="0" r="0" b="0"/>
+            <wp:docPr id="25" name="Graphic 25"/>
+            <wp:cNvGraphicFramePr>
+              <a:graphicFrameLocks xmlns:a="http://schemas.openxmlformats.org/drawingml/2006/main" noChangeAspect="1"/>
+            </wp:cNvGraphicFramePr>
+            <a:graphic xmlns:a="http://schemas.openxmlformats.org/drawingml/2006/main">
+              <a:graphicData uri="http://schemas.openxmlformats.org/drawingml/2006/picture">
+                <pic:pic xmlns:pic="http://schemas.openxmlformats.org/drawingml/2006/picture">
+                  <pic:nvPicPr>
+                    <pic:cNvPr id="1" name=""/>
+                    <pic:cNvPicPr/>
+                  </pic:nvPicPr>
+                  <pic:blipFill>
+                    <a:blip r:embed="rId18">
+                      <a:extLst>
+                        <a:ext uri="{96DAC541-7B7A-43D3-8B79-37D633B846F1}">
+                          <asvg:svgBlip xmlns:asvg="http://schemas.microsoft.com/office/drawing/2016/SVG/main" r:embed="rId19"/>
+                        </a:ext>
+                      </a:extLst>
+                    </a:blip>
+                    <a:stretch>
+                      <a:fillRect/>
+                    </a:stretch>
+                  </pic:blipFill>
+                  <pic:spPr>
+                    <a:xfrm>
+                      <a:off x="0" y="0"/>
+                      <a:ext cx="5943600" cy="4305300"/>
+                    </a:xfrm>
+                    <a:prstGeom prst="rect">
+                      <a:avLst/>
+                    </a:prstGeom>
+                  </pic:spPr>
+                </pic:pic>
+              </a:graphicData>
+            </a:graphic>
+          </wp:inline>
+        </w:drawing>
+      </w:r>
+    </w:p>
+    <w:p>
+      <w:pPr>
+        <w:jc w:val="center"/>
+      </w:pPr>
+      <w:r>
+        <w:drawing>
+          <wp:inline distT="0" distB="0" distL="0" distR="0" wp14:anchorId="35C5D7DF" wp14:editId="0506C25A">
+            <wp:extent cx="5943600" cy="3881755"/>
+            <wp:effectExtent l="0" t="0" r="0" b="0"/>
+            <wp:docPr id="23" name="Graphic 23"/>
+            <wp:cNvGraphicFramePr>
+              <a:graphicFrameLocks xmlns:a="http://schemas.openxmlformats.org/drawingml/2006/main" noChangeAspect="1"/>
+            </wp:cNvGraphicFramePr>
+            <a:graphic xmlns:a="http://schemas.openxmlformats.org/drawingml/2006/main">
+              <a:graphicData uri="http://schemas.openxmlformats.org/drawingml/2006/picture">
+                <pic:pic xmlns:pic="http://schemas.openxmlformats.org/drawingml/2006/picture">
+                  <pic:nvPicPr>
+                    <pic:cNvPr id="1" name=""/>
+                    <pic:cNvPicPr/>
+                  </pic:nvPicPr>
+                  <pic:blipFill>
+                    <a:blip r:embed="rId20">
+                      <a:extLst>
+                        <a:ext uri="{96DAC541-7B7A-43D3-8B79-37D633B846F1}">
+                          <asvg:svgBlip xmlns:asvg="http://schemas.microsoft.com/office/drawing/2016/SVG/main" r:embed="rId21"/>
+                        </a:ext>
+                      </a:extLst>
+                    </a:blip>
+                    <a:stretch>
+                      <a:fillRect/>
+                    </a:stretch>
+                  </pic:blipFill>
+                  <pic:spPr>
+                    <a:xfrm>
+                      <a:off x="0" y="0"/>
+                      <a:ext cx="5943600" cy="3881755"/>
+                    </a:xfrm>
+                    <a:prstGeom prst="rect">
+                      <a:avLst/>
+                    </a:prstGeom>
+                  </pic:spPr>
+                </pic:pic>
+              </a:graphicData>
+            </a:graphic>
+          </wp:inline>
+        </w:drawing>
       </w:r>
     </w:p>
     <w:p>
@@ -664,24 +779,67 @@
         <w:rPr>
           <w:rFonts w:ascii="Times New Roman" w:hAnsi="Times New Roman"/>
         </w:rPr>
+        <w:lastRenderedPageBreak/>
         <w:t>Data Model</w:t>
       </w:r>
       <w:bookmarkEnd w:id="11"/>
     </w:p>
     <w:p>
       <w:pPr>
-        <w:ind w:left="709"/>
-        <w:rPr>
-          <w:i/>
-          <w:color w:val="943634"/>
-        </w:rPr>
-      </w:pPr>
-      <w:r>
-        <w:rPr>
-          <w:i/>
-          <w:color w:val="943634"/>
-        </w:rPr>
-        <w:t>[Create the data model for the system.]</w:t>
+        <w:jc w:val="center"/>
+      </w:pPr>
+      <w:r>
+        <w:rPr>
+          <w:noProof/>
+        </w:rPr>
+        <w:drawing>
+          <wp:inline distT="0" distB="0" distL="0" distR="0" wp14:anchorId="3B044C8D" wp14:editId="5E267CE0">
+            <wp:extent cx="4574580" cy="4658265"/>
+            <wp:effectExtent l="0" t="0" r="0" b="0"/>
+            <wp:docPr id="1" name="Picture 1"/>
+            <wp:cNvGraphicFramePr>
+              <a:graphicFrameLocks xmlns:a="http://schemas.openxmlformats.org/drawingml/2006/main" noChangeAspect="1"/>
+            </wp:cNvGraphicFramePr>
+            <a:graphic xmlns:a="http://schemas.openxmlformats.org/drawingml/2006/main">
+              <a:graphicData uri="http://schemas.openxmlformats.org/drawingml/2006/picture">
+                <pic:pic xmlns:pic="http://schemas.openxmlformats.org/drawingml/2006/picture">
+                  <pic:nvPicPr>
+                    <pic:cNvPr id="0" name="Picture 1"/>
+                    <pic:cNvPicPr>
+                      <a:picLocks noChangeAspect="1" noChangeArrowheads="1"/>
+                    </pic:cNvPicPr>
+                  </pic:nvPicPr>
+                  <pic:blipFill>
+                    <a:blip r:embed="rId22">
+                      <a:extLst>
+                        <a:ext uri="{28A0092B-C50C-407E-A947-70E740481C1C}">
+                          <a14:useLocalDpi xmlns:a14="http://schemas.microsoft.com/office/drawing/2010/main" val="0"/>
+                        </a:ext>
+                      </a:extLst>
+                    </a:blip>
+                    <a:srcRect/>
+                    <a:stretch>
+                      <a:fillRect/>
+                    </a:stretch>
+                  </pic:blipFill>
+                  <pic:spPr bwMode="auto">
+                    <a:xfrm>
+                      <a:off x="0" y="0"/>
+                      <a:ext cx="4579657" cy="4663435"/>
+                    </a:xfrm>
+                    <a:prstGeom prst="rect">
+                      <a:avLst/>
+                    </a:prstGeom>
+                    <a:noFill/>
+                    <a:ln>
+                      <a:noFill/>
+                    </a:ln>
+                  </pic:spPr>
+                </pic:pic>
+              </a:graphicData>
+            </a:graphic>
+          </wp:inline>
+        </w:drawing>
       </w:r>
     </w:p>
     <w:p>
@@ -966,6 +1124,7 @@
         <w:rPr>
           <w:rFonts w:ascii="Times New Roman" w:hAnsi="Times New Roman"/>
         </w:rPr>
+        <w:lastRenderedPageBreak/>
         <w:t>Future improvements</w:t>
       </w:r>
       <w:bookmarkEnd w:id="21"/>
@@ -988,10 +1147,10 @@
     </w:p>
     <w:p/>
     <w:sectPr>
-      <w:headerReference w:type="default" r:id="rId14"/>
-      <w:footerReference w:type="default" r:id="rId15"/>
-      <w:headerReference w:type="first" r:id="rId16"/>
-      <w:footerReference w:type="first" r:id="rId17"/>
+      <w:headerReference w:type="default" r:id="rId23"/>
+      <w:footerReference w:type="default" r:id="rId24"/>
+      <w:headerReference w:type="first" r:id="rId25"/>
+      <w:footerReference w:type="first" r:id="rId26"/>
       <w:pgSz w:w="12240" w:h="15840" w:code="1"/>
       <w:pgMar w:top="1440" w:right="1440" w:bottom="1440" w:left="1440" w:header="720" w:footer="720" w:gutter="0"/>
       <w:cols w:space="720"/>
@@ -1376,11 +1535,21 @@
           <w:tcW w:w="9606" w:type="dxa"/>
         </w:tcPr>
         <w:p>
-          <w:fldSimple w:instr=" TITLE  \* MERGEFORMAT ">
-            <w:r>
-              <w:t>Analysis and Design Document</w:t>
-            </w:r>
-          </w:fldSimple>
+          <w:r>
+            <w:fldChar w:fldCharType="begin"/>
+          </w:r>
+          <w:r>
+            <w:instrText xml:space="preserve"> TITLE  \* MERGEFORMAT </w:instrText>
+          </w:r>
+          <w:r>
+            <w:fldChar w:fldCharType="separate"/>
+          </w:r>
+          <w:r>
+            <w:t>Analysis and Design Document</w:t>
+          </w:r>
+          <w:r>
+            <w:fldChar w:fldCharType="end"/>
+          </w:r>
         </w:p>
       </w:tc>
     </w:tr>
@@ -3301,7 +3470,6 @@
   <w:style w:type="character" w:default="1" w:styleId="DefaultParagraphFont">
     <w:name w:val="Default Paragraph Font"/>
     <w:uiPriority w:val="1"/>
-    <w:semiHidden/>
     <w:unhideWhenUsed/>
   </w:style>
   <w:style w:type="table" w:default="1" w:styleId="TableNormal">

--- a/docs/deliverables/Project_Analysis_and_Design_Document.docx
+++ b/docs/deliverables/Project_Analysis_and_Design_Document.docx
@@ -543,13 +543,15 @@
       <w:bookmarkEnd w:id="8"/>
     </w:p>
     <w:p>
-      <w:bookmarkStart w:id="9" w:name="_GoBack"/>
-      <w:r>
+      <w:r>
+        <w:rPr>
+          <w:noProof/>
+        </w:rPr>
         <w:drawing>
-          <wp:inline distT="0" distB="0" distL="0" distR="0" wp14:anchorId="3123BA48" wp14:editId="724F0162">
-            <wp:extent cx="6724619" cy="3712191"/>
+          <wp:inline distT="0" distB="0" distL="0" distR="0" wp14:anchorId="68B8E6CA" wp14:editId="5041027E">
+            <wp:extent cx="6827108" cy="4210050"/>
             <wp:effectExtent l="0" t="0" r="0" b="0"/>
-            <wp:docPr id="27" name="Graphic 27"/>
+            <wp:docPr id="8" name="Graphic 8"/>
             <wp:cNvGraphicFramePr>
               <a:graphicFrameLocks xmlns:a="http://schemas.openxmlformats.org/drawingml/2006/main" noChangeAspect="1"/>
             </wp:cNvGraphicFramePr>
@@ -575,7 +577,7 @@
                   <pic:spPr>
                     <a:xfrm>
                       <a:off x="0" y="0"/>
-                      <a:ext cx="6734738" cy="3717777"/>
+                      <a:ext cx="6829244" cy="4211367"/>
                     </a:xfrm>
                     <a:prstGeom prst="rect">
                       <a:avLst/>
@@ -587,7 +589,6 @@
           </wp:inline>
         </w:drawing>
       </w:r>
-      <w:bookmarkEnd w:id="9"/>
     </w:p>
     <w:p>
       <w:pPr>
@@ -601,7 +602,7 @@
           <w:rFonts w:ascii="Times New Roman" w:hAnsi="Times New Roman"/>
         </w:rPr>
       </w:pPr>
-      <w:bookmarkStart w:id="10" w:name="_Toc285793964"/>
+      <w:bookmarkStart w:id="9" w:name="_Toc285793964"/>
       <w:r>
         <w:rPr>
           <w:rFonts w:ascii="Times New Roman" w:hAnsi="Times New Roman"/>
@@ -615,13 +616,16 @@
         </w:rPr>
         <w:t>Design</w:t>
       </w:r>
-      <w:bookmarkEnd w:id="10"/>
+      <w:bookmarkEnd w:id="9"/>
     </w:p>
     <w:p>
       <w:pPr>
         <w:jc w:val="center"/>
       </w:pPr>
       <w:r>
+        <w:rPr>
+          <w:noProof/>
+        </w:rPr>
         <w:drawing>
           <wp:inline distT="0" distB="0" distL="0" distR="0" wp14:anchorId="19329549" wp14:editId="7186BA52">
             <wp:extent cx="6784017" cy="5444609"/>
@@ -670,6 +674,9 @@
         <w:jc w:val="center"/>
       </w:pPr>
       <w:r>
+        <w:rPr>
+          <w:noProof/>
+        </w:rPr>
         <w:lastRenderedPageBreak/>
         <w:drawing>
           <wp:inline distT="0" distB="0" distL="0" distR="0" wp14:anchorId="30B47AE6" wp14:editId="11E2E26C">
@@ -719,6 +726,9 @@
         <w:jc w:val="center"/>
       </w:pPr>
       <w:r>
+        <w:rPr>
+          <w:noProof/>
+        </w:rPr>
         <w:drawing>
           <wp:inline distT="0" distB="0" distL="0" distR="0" wp14:anchorId="35C5D7DF" wp14:editId="0506C25A">
             <wp:extent cx="5943600" cy="3881755"/>
@@ -774,7 +784,7 @@
           <w:rFonts w:ascii="Times New Roman" w:hAnsi="Times New Roman"/>
         </w:rPr>
       </w:pPr>
-      <w:bookmarkStart w:id="11" w:name="_Toc285793965"/>
+      <w:bookmarkStart w:id="10" w:name="_Toc285793965"/>
       <w:r>
         <w:rPr>
           <w:rFonts w:ascii="Times New Roman" w:hAnsi="Times New Roman"/>
@@ -782,7 +792,7 @@
         <w:lastRenderedPageBreak/>
         <w:t>Data Model</w:t>
       </w:r>
-      <w:bookmarkEnd w:id="11"/>
+      <w:bookmarkEnd w:id="10"/>
     </w:p>
     <w:p>
       <w:pPr>
@@ -854,55 +864,176 @@
           <w:rFonts w:ascii="Times New Roman" w:hAnsi="Times New Roman"/>
         </w:rPr>
       </w:pPr>
-      <w:bookmarkStart w:id="12" w:name="_Toc285793966"/>
+      <w:bookmarkStart w:id="11" w:name="_Toc285793966"/>
       <w:r>
         <w:rPr>
           <w:rFonts w:ascii="Times New Roman" w:hAnsi="Times New Roman"/>
         </w:rPr>
         <w:t>Test</w:t>
       </w:r>
+      <w:bookmarkEnd w:id="11"/>
+      <w:r>
+        <w:rPr>
+          <w:rFonts w:ascii="Times New Roman" w:hAnsi="Times New Roman"/>
+        </w:rPr>
+        <w:t xml:space="preserve"> Strategy</w:t>
+      </w:r>
+    </w:p>
+    <w:p>
+      <w:pPr>
+        <w:ind w:firstLine="720"/>
+      </w:pPr>
+      <w:r>
+        <w:t>There will be three types of tests employed.</w:t>
+      </w:r>
+    </w:p>
+    <w:p>
+      <w:pPr>
+        <w:pStyle w:val="ListParagraph"/>
+        <w:numPr>
+          <w:ilvl w:val="0"/>
+          <w:numId w:val="16"/>
+        </w:numPr>
+      </w:pPr>
+      <w:r>
+        <w:t>Unit tests</w:t>
+      </w:r>
+    </w:p>
+    <w:p>
+      <w:pPr>
+        <w:ind w:left="360"/>
+      </w:pPr>
+      <w:r>
+        <w:t xml:space="preserve">Each method in classes from the server’s service package need to be tested in unit tests. The coverage for service package needs to be 100%. The methods should be tested in normal flow of control, as well as when throwing exceptions. </w:t>
+      </w:r>
+      <w:r>
+        <w:t>The database will be an in-memory one, like H2.</w:t>
+      </w:r>
+    </w:p>
+    <w:p>
+      <w:pPr>
+        <w:ind w:left="360"/>
+      </w:pPr>
+      <w:r>
+        <w:t>Unit tests will also be provided for repository classes.</w:t>
+      </w:r>
+    </w:p>
+    <w:p>
+      <w:pPr>
+        <w:pStyle w:val="ListParagraph"/>
+        <w:numPr>
+          <w:ilvl w:val="0"/>
+          <w:numId w:val="16"/>
+        </w:numPr>
+      </w:pPr>
+      <w:r>
+        <w:t>UI tests</w:t>
+      </w:r>
+    </w:p>
+    <w:p>
+      <w:pPr>
+        <w:ind w:left="360"/>
+      </w:pPr>
+      <w:r>
+        <w:t>The views</w:t>
+      </w:r>
+      <w:r>
+        <w:t xml:space="preserve"> in the client side</w:t>
+      </w:r>
+      <w:r>
+        <w:t xml:space="preserve"> will be tested using component tests. </w:t>
+      </w:r>
+      <w:r>
+        <w:t xml:space="preserve">The coverage should be </w:t>
+      </w:r>
+      <w:r>
+        <w:t>80%</w:t>
+      </w:r>
+      <w:r>
+        <w:t>.</w:t>
+      </w:r>
+    </w:p>
+    <w:p>
+      <w:pPr>
+        <w:pStyle w:val="ListParagraph"/>
+        <w:numPr>
+          <w:ilvl w:val="0"/>
+          <w:numId w:val="16"/>
+        </w:numPr>
+      </w:pPr>
+      <w:r>
+        <w:t>Integration tests</w:t>
+      </w:r>
+    </w:p>
+    <w:p>
+      <w:pPr>
+        <w:ind w:left="360"/>
+      </w:pPr>
+      <w:r>
+        <w:t>The service layer of the client is tested using the real database and real repositories.</w:t>
+      </w:r>
+    </w:p>
+    <w:p>
+      <w:pPr>
+        <w:pStyle w:val="ListParagraph"/>
+        <w:numPr>
+          <w:ilvl w:val="0"/>
+          <w:numId w:val="16"/>
+        </w:numPr>
+      </w:pPr>
+      <w:r>
+        <w:t>End to end tests</w:t>
+      </w:r>
+    </w:p>
+    <w:p>
+      <w:pPr>
+        <w:ind w:left="360"/>
+      </w:pPr>
+      <w:r>
+        <w:t>The while functionality of app is tested, from a browser. First, logged in a company account, events are created and the list of participants in existing events are checked. Then, logged in a coder account, events are searched, and joined.</w:t>
+      </w:r>
+    </w:p>
+    <w:p>
+      <w:pPr>
+        <w:ind w:left="360"/>
+      </w:pPr>
+      <w:r>
+        <w:t xml:space="preserve">The coder will try to join an event with maximum number of </w:t>
+      </w:r>
+      <w:proofErr w:type="gramStart"/>
+      <w:r>
+        <w:t>participants</w:t>
+      </w:r>
+      <w:proofErr w:type="gramEnd"/>
+      <w:r>
+        <w:t xml:space="preserve"> and he should not be allowed to.</w:t>
+      </w:r>
+    </w:p>
+    <w:p>
+      <w:pPr>
+        <w:ind w:left="360"/>
+      </w:pPr>
+      <w:r>
+        <w:t xml:space="preserve">The coder will try to join an event which was </w:t>
+      </w:r>
+      <w:proofErr w:type="gramStart"/>
+      <w:r>
+        <w:t>due</w:t>
+      </w:r>
+      <w:proofErr w:type="gramEnd"/>
+      <w:r>
+        <w:t xml:space="preserve"> and he should not be allowed to.</w:t>
+      </w:r>
+    </w:p>
+    <w:p>
+      <w:pPr>
+        <w:ind w:left="360"/>
+      </w:pPr>
+      <w:r>
+        <w:t>The coder will join an event previously added during the testing, and then the tester logins as a company and checks that the coder appears in the event’s list of participants.</w:t>
+      </w:r>
+      <w:bookmarkStart w:id="12" w:name="_GoBack"/>
       <w:bookmarkEnd w:id="12"/>
-      <w:r>
-        <w:rPr>
-          <w:rFonts w:ascii="Times New Roman" w:hAnsi="Times New Roman"/>
-        </w:rPr>
-        <w:t xml:space="preserve"> Strategy</w:t>
-      </w:r>
-    </w:p>
-    <w:p>
-      <w:pPr>
-        <w:ind w:left="709"/>
-        <w:rPr>
-          <w:i/>
-          <w:color w:val="943634"/>
-        </w:rPr>
-      </w:pPr>
-      <w:r>
-        <w:rPr>
-          <w:i/>
-          <w:color w:val="943634"/>
-        </w:rPr>
-        <w:t>[</w:t>
-      </w:r>
-      <w:r>
-        <w:rPr>
-          <w:i/>
-          <w:color w:val="943634"/>
-        </w:rPr>
-        <w:t>Present the used testing methods and the associated test case scenarios</w:t>
-      </w:r>
-      <w:r>
-        <w:rPr>
-          <w:i/>
-          <w:color w:val="943634"/>
-        </w:rPr>
-        <w:t>.]</w:t>
-      </w:r>
-    </w:p>
-    <w:p>
-      <w:pPr>
-        <w:ind w:firstLine="720"/>
-      </w:pPr>
     </w:p>
     <w:p>
       <w:pPr>
@@ -921,6 +1052,7 @@
         <w:rPr>
           <w:rFonts w:ascii="Times New Roman" w:hAnsi="Times New Roman"/>
         </w:rPr>
+        <w:lastRenderedPageBreak/>
         <w:t>Elaboration – Iteration 2</w:t>
       </w:r>
       <w:bookmarkEnd w:id="13"/>
@@ -1124,7 +1256,6 @@
         <w:rPr>
           <w:rFonts w:ascii="Times New Roman" w:hAnsi="Times New Roman"/>
         </w:rPr>
-        <w:lastRenderedPageBreak/>
         <w:t>Future improvements</w:t>
       </w:r>
       <w:bookmarkEnd w:id="21"/>
@@ -1535,21 +1666,11 @@
           <w:tcW w:w="9606" w:type="dxa"/>
         </w:tcPr>
         <w:p>
-          <w:r>
-            <w:fldChar w:fldCharType="begin"/>
-          </w:r>
-          <w:r>
-            <w:instrText xml:space="preserve"> TITLE  \* MERGEFORMAT </w:instrText>
-          </w:r>
-          <w:r>
-            <w:fldChar w:fldCharType="separate"/>
-          </w:r>
-          <w:r>
-            <w:t>Analysis and Design Document</w:t>
-          </w:r>
-          <w:r>
-            <w:fldChar w:fldCharType="end"/>
-          </w:r>
+          <w:fldSimple w:instr=" TITLE  \* MERGEFORMAT ">
+            <w:r>
+              <w:t>Analysis and Design Document</w:t>
+            </w:r>
+          </w:fldSimple>
         </w:p>
       </w:tc>
     </w:tr>
@@ -2365,6 +2486,95 @@
     </w:lvl>
   </w:abstractNum>
   <w:abstractNum w:abstractNumId="9" w15:restartNumberingAfterBreak="0">
+    <w:nsid w:val="47276B9F"/>
+    <w:multiLevelType w:val="hybridMultilevel"/>
+    <w:tmpl w:val="871A61F6"/>
+    <w:lvl w:ilvl="0" w:tplc="6F84AB3C">
+      <w:start w:val="1"/>
+      <w:numFmt w:val="decimal"/>
+      <w:lvlText w:val="%1."/>
+      <w:lvlJc w:val="left"/>
+      <w:pPr>
+        <w:ind w:left="1080" w:hanging="360"/>
+      </w:pPr>
+      <w:rPr>
+        <w:rFonts w:hint="default"/>
+      </w:rPr>
+    </w:lvl>
+    <w:lvl w:ilvl="1" w:tplc="04090019" w:tentative="1">
+      <w:start w:val="1"/>
+      <w:numFmt w:val="lowerLetter"/>
+      <w:lvlText w:val="%2."/>
+      <w:lvlJc w:val="left"/>
+      <w:pPr>
+        <w:ind w:left="1800" w:hanging="360"/>
+      </w:pPr>
+    </w:lvl>
+    <w:lvl w:ilvl="2" w:tplc="0409001B" w:tentative="1">
+      <w:start w:val="1"/>
+      <w:numFmt w:val="lowerRoman"/>
+      <w:lvlText w:val="%3."/>
+      <w:lvlJc w:val="right"/>
+      <w:pPr>
+        <w:ind w:left="2520" w:hanging="180"/>
+      </w:pPr>
+    </w:lvl>
+    <w:lvl w:ilvl="3" w:tplc="0409000F" w:tentative="1">
+      <w:start w:val="1"/>
+      <w:numFmt w:val="decimal"/>
+      <w:lvlText w:val="%4."/>
+      <w:lvlJc w:val="left"/>
+      <w:pPr>
+        <w:ind w:left="3240" w:hanging="360"/>
+      </w:pPr>
+    </w:lvl>
+    <w:lvl w:ilvl="4" w:tplc="04090019" w:tentative="1">
+      <w:start w:val="1"/>
+      <w:numFmt w:val="lowerLetter"/>
+      <w:lvlText w:val="%5."/>
+      <w:lvlJc w:val="left"/>
+      <w:pPr>
+        <w:ind w:left="3960" w:hanging="360"/>
+      </w:pPr>
+    </w:lvl>
+    <w:lvl w:ilvl="5" w:tplc="0409001B" w:tentative="1">
+      <w:start w:val="1"/>
+      <w:numFmt w:val="lowerRoman"/>
+      <w:lvlText w:val="%6."/>
+      <w:lvlJc w:val="right"/>
+      <w:pPr>
+        <w:ind w:left="4680" w:hanging="180"/>
+      </w:pPr>
+    </w:lvl>
+    <w:lvl w:ilvl="6" w:tplc="0409000F" w:tentative="1">
+      <w:start w:val="1"/>
+      <w:numFmt w:val="decimal"/>
+      <w:lvlText w:val="%7."/>
+      <w:lvlJc w:val="left"/>
+      <w:pPr>
+        <w:ind w:left="5400" w:hanging="360"/>
+      </w:pPr>
+    </w:lvl>
+    <w:lvl w:ilvl="7" w:tplc="04090019" w:tentative="1">
+      <w:start w:val="1"/>
+      <w:numFmt w:val="lowerLetter"/>
+      <w:lvlText w:val="%8."/>
+      <w:lvlJc w:val="left"/>
+      <w:pPr>
+        <w:ind w:left="6120" w:hanging="360"/>
+      </w:pPr>
+    </w:lvl>
+    <w:lvl w:ilvl="8" w:tplc="0409001B" w:tentative="1">
+      <w:start w:val="1"/>
+      <w:numFmt w:val="lowerRoman"/>
+      <w:lvlText w:val="%9."/>
+      <w:lvlJc w:val="right"/>
+      <w:pPr>
+        <w:ind w:left="6840" w:hanging="180"/>
+      </w:pPr>
+    </w:lvl>
+  </w:abstractNum>
+  <w:abstractNum w:abstractNumId="10" w15:restartNumberingAfterBreak="0">
     <w:nsid w:val="513C4103"/>
     <w:multiLevelType w:val="hybridMultilevel"/>
     <w:tmpl w:val="27DA5F86"/>
@@ -2453,7 +2663,96 @@
       </w:pPr>
     </w:lvl>
   </w:abstractNum>
-  <w:abstractNum w:abstractNumId="10" w15:restartNumberingAfterBreak="0">
+  <w:abstractNum w:abstractNumId="11" w15:restartNumberingAfterBreak="0">
+    <w:nsid w:val="58D6598F"/>
+    <w:multiLevelType w:val="hybridMultilevel"/>
+    <w:tmpl w:val="3D0E97F0"/>
+    <w:lvl w:ilvl="0" w:tplc="04090017">
+      <w:start w:val="1"/>
+      <w:numFmt w:val="lowerLetter"/>
+      <w:lvlText w:val="%1)"/>
+      <w:lvlJc w:val="left"/>
+      <w:pPr>
+        <w:ind w:left="720" w:hanging="360"/>
+      </w:pPr>
+      <w:rPr>
+        <w:rFonts w:hint="default"/>
+      </w:rPr>
+    </w:lvl>
+    <w:lvl w:ilvl="1" w:tplc="04090019" w:tentative="1">
+      <w:start w:val="1"/>
+      <w:numFmt w:val="lowerLetter"/>
+      <w:lvlText w:val="%2."/>
+      <w:lvlJc w:val="left"/>
+      <w:pPr>
+        <w:ind w:left="1440" w:hanging="360"/>
+      </w:pPr>
+    </w:lvl>
+    <w:lvl w:ilvl="2" w:tplc="0409001B" w:tentative="1">
+      <w:start w:val="1"/>
+      <w:numFmt w:val="lowerRoman"/>
+      <w:lvlText w:val="%3."/>
+      <w:lvlJc w:val="right"/>
+      <w:pPr>
+        <w:ind w:left="2160" w:hanging="180"/>
+      </w:pPr>
+    </w:lvl>
+    <w:lvl w:ilvl="3" w:tplc="0409000F" w:tentative="1">
+      <w:start w:val="1"/>
+      <w:numFmt w:val="decimal"/>
+      <w:lvlText w:val="%4."/>
+      <w:lvlJc w:val="left"/>
+      <w:pPr>
+        <w:ind w:left="2880" w:hanging="360"/>
+      </w:pPr>
+    </w:lvl>
+    <w:lvl w:ilvl="4" w:tplc="04090019" w:tentative="1">
+      <w:start w:val="1"/>
+      <w:numFmt w:val="lowerLetter"/>
+      <w:lvlText w:val="%5."/>
+      <w:lvlJc w:val="left"/>
+      <w:pPr>
+        <w:ind w:left="3600" w:hanging="360"/>
+      </w:pPr>
+    </w:lvl>
+    <w:lvl w:ilvl="5" w:tplc="0409001B" w:tentative="1">
+      <w:start w:val="1"/>
+      <w:numFmt w:val="lowerRoman"/>
+      <w:lvlText w:val="%6."/>
+      <w:lvlJc w:val="right"/>
+      <w:pPr>
+        <w:ind w:left="4320" w:hanging="180"/>
+      </w:pPr>
+    </w:lvl>
+    <w:lvl w:ilvl="6" w:tplc="0409000F" w:tentative="1">
+      <w:start w:val="1"/>
+      <w:numFmt w:val="decimal"/>
+      <w:lvlText w:val="%7."/>
+      <w:lvlJc w:val="left"/>
+      <w:pPr>
+        <w:ind w:left="5040" w:hanging="360"/>
+      </w:pPr>
+    </w:lvl>
+    <w:lvl w:ilvl="7" w:tplc="04090019" w:tentative="1">
+      <w:start w:val="1"/>
+      <w:numFmt w:val="lowerLetter"/>
+      <w:lvlText w:val="%8."/>
+      <w:lvlJc w:val="left"/>
+      <w:pPr>
+        <w:ind w:left="5760" w:hanging="360"/>
+      </w:pPr>
+    </w:lvl>
+    <w:lvl w:ilvl="8" w:tplc="0409001B" w:tentative="1">
+      <w:start w:val="1"/>
+      <w:numFmt w:val="lowerRoman"/>
+      <w:lvlText w:val="%9."/>
+      <w:lvlJc w:val="right"/>
+      <w:pPr>
+        <w:ind w:left="6480" w:hanging="180"/>
+      </w:pPr>
+    </w:lvl>
+  </w:abstractNum>
+  <w:abstractNum w:abstractNumId="12" w15:restartNumberingAfterBreak="0">
     <w:nsid w:val="60381838"/>
     <w:multiLevelType w:val="hybridMultilevel"/>
     <w:tmpl w:val="D0224A1C"/>
@@ -2542,7 +2841,7 @@
       </w:pPr>
     </w:lvl>
   </w:abstractNum>
-  <w:abstractNum w:abstractNumId="11" w15:restartNumberingAfterBreak="0">
+  <w:abstractNum w:abstractNumId="13" w15:restartNumberingAfterBreak="0">
     <w:nsid w:val="6E422694"/>
     <w:multiLevelType w:val="hybridMultilevel"/>
     <w:tmpl w:val="B2502630"/>
@@ -2631,7 +2930,7 @@
       </w:pPr>
     </w:lvl>
   </w:abstractNum>
-  <w:abstractNum w:abstractNumId="12" w15:restartNumberingAfterBreak="0">
+  <w:abstractNum w:abstractNumId="14" w15:restartNumberingAfterBreak="0">
     <w:nsid w:val="6E5A33EC"/>
     <w:multiLevelType w:val="hybridMultilevel"/>
     <w:tmpl w:val="1076BDEE"/>
@@ -2720,7 +3019,7 @@
       </w:pPr>
     </w:lvl>
   </w:abstractNum>
-  <w:abstractNum w:abstractNumId="13" w15:restartNumberingAfterBreak="0">
+  <w:abstractNum w:abstractNumId="15" w15:restartNumberingAfterBreak="0">
     <w:nsid w:val="7F006540"/>
     <w:multiLevelType w:val="multilevel"/>
     <w:tmpl w:val="122EF47E"/>
@@ -2842,7 +3141,7 @@
     <w:abstractNumId w:val="0"/>
   </w:num>
   <w:num w:numId="2">
-    <w:abstractNumId w:val="11"/>
+    <w:abstractNumId w:val="13"/>
   </w:num>
   <w:num w:numId="3">
     <w:abstractNumId w:val="2"/>
@@ -2851,7 +3150,7 @@
     <w:abstractNumId w:val="3"/>
   </w:num>
   <w:num w:numId="5">
-    <w:abstractNumId w:val="10"/>
+    <w:abstractNumId w:val="12"/>
   </w:num>
   <w:num w:numId="6">
     <w:abstractNumId w:val="7"/>
@@ -2860,25 +3159,31 @@
     <w:abstractNumId w:val="5"/>
   </w:num>
   <w:num w:numId="8">
-    <w:abstractNumId w:val="9"/>
+    <w:abstractNumId w:val="10"/>
   </w:num>
   <w:num w:numId="9">
     <w:abstractNumId w:val="8"/>
   </w:num>
   <w:num w:numId="10">
-    <w:abstractNumId w:val="12"/>
+    <w:abstractNumId w:val="14"/>
   </w:num>
   <w:num w:numId="11">
     <w:abstractNumId w:val="4"/>
   </w:num>
   <w:num w:numId="12">
-    <w:abstractNumId w:val="13"/>
+    <w:abstractNumId w:val="15"/>
   </w:num>
   <w:num w:numId="13">
     <w:abstractNumId w:val="1"/>
   </w:num>
   <w:num w:numId="14">
     <w:abstractNumId w:val="6"/>
+  </w:num>
+  <w:num w:numId="15">
+    <w:abstractNumId w:val="9"/>
+  </w:num>
+  <w:num w:numId="16">
+    <w:abstractNumId w:val="11"/>
   </w:num>
 </w:numbering>
 </file>
@@ -3470,6 +3775,7 @@
   <w:style w:type="character" w:default="1" w:styleId="DefaultParagraphFont">
     <w:name w:val="Default Paragraph Font"/>
     <w:uiPriority w:val="1"/>
+    <w:semiHidden/>
     <w:unhideWhenUsed/>
   </w:style>
   <w:style w:type="table" w:default="1" w:styleId="TableNormal">

--- a/docs/deliverables/Project_Analysis_and_Design_Document.docx
+++ b/docs/deliverables/Project_Analysis_and_Design_Document.docx
@@ -798,15 +798,16 @@
       <w:pPr>
         <w:jc w:val="center"/>
       </w:pPr>
+      <w:bookmarkStart w:id="11" w:name="_GoBack"/>
       <w:r>
         <w:rPr>
           <w:noProof/>
         </w:rPr>
         <w:drawing>
-          <wp:inline distT="0" distB="0" distL="0" distR="0" wp14:anchorId="3B044C8D" wp14:editId="5E267CE0">
-            <wp:extent cx="4574580" cy="4658265"/>
+          <wp:inline distT="0" distB="0" distL="0" distR="0" wp14:anchorId="383599BB" wp14:editId="7EA1EF25">
+            <wp:extent cx="5071698" cy="4749421"/>
             <wp:effectExtent l="0" t="0" r="0" b="0"/>
-            <wp:docPr id="1" name="Picture 1"/>
+            <wp:docPr id="1" name="Graphic 1"/>
             <wp:cNvGraphicFramePr>
               <a:graphicFrameLocks xmlns:a="http://schemas.openxmlformats.org/drawingml/2006/main" noChangeAspect="1"/>
             </wp:cNvGraphicFramePr>
@@ -814,36 +815,36 @@
               <a:graphicData uri="http://schemas.openxmlformats.org/drawingml/2006/picture">
                 <pic:pic xmlns:pic="http://schemas.openxmlformats.org/drawingml/2006/picture">
                   <pic:nvPicPr>
-                    <pic:cNvPr id="0" name="Picture 1"/>
-                    <pic:cNvPicPr>
-                      <a:picLocks noChangeAspect="1" noChangeArrowheads="1"/>
-                    </pic:cNvPicPr>
+                    <pic:cNvPr id="1" name=""/>
+                    <pic:cNvPicPr/>
                   </pic:nvPicPr>
-                  <pic:blipFill>
+                  <pic:blipFill rotWithShape="1">
                     <a:blip r:embed="rId22">
                       <a:extLst>
-                        <a:ext uri="{28A0092B-C50C-407E-A947-70E740481C1C}">
-                          <a14:useLocalDpi xmlns:a14="http://schemas.microsoft.com/office/drawing/2010/main" val="0"/>
+                        <a:ext uri="{96DAC541-7B7A-43D3-8B79-37D633B846F1}">
+                          <asvg:svgBlip xmlns:asvg="http://schemas.microsoft.com/office/drawing/2016/SVG/main" r:embed="rId23"/>
                         </a:ext>
                       </a:extLst>
                     </a:blip>
-                    <a:srcRect/>
-                    <a:stretch>
-                      <a:fillRect/>
-                    </a:stretch>
+                    <a:srcRect t="48591" r="35848" b="8540"/>
+                    <a:stretch/>
                   </pic:blipFill>
                   <pic:spPr bwMode="auto">
                     <a:xfrm>
                       <a:off x="0" y="0"/>
-                      <a:ext cx="4579657" cy="4663435"/>
+                      <a:ext cx="5080949" cy="4758084"/>
                     </a:xfrm>
                     <a:prstGeom prst="rect">
                       <a:avLst/>
                     </a:prstGeom>
-                    <a:noFill/>
                     <a:ln>
                       <a:noFill/>
                     </a:ln>
+                    <a:extLst>
+                      <a:ext uri="{53640926-AAD7-44D8-BBD7-CCE9431645EC}">
+                        <a14:shadowObscured xmlns:a14="http://schemas.microsoft.com/office/drawing/2010/main"/>
+                      </a:ext>
+                    </a:extLst>
                   </pic:spPr>
                 </pic:pic>
               </a:graphicData>
@@ -851,6 +852,7 @@
           </wp:inline>
         </w:drawing>
       </w:r>
+      <w:bookmarkEnd w:id="11"/>
     </w:p>
     <w:p>
       <w:pPr>
@@ -864,14 +866,14 @@
           <w:rFonts w:ascii="Times New Roman" w:hAnsi="Times New Roman"/>
         </w:rPr>
       </w:pPr>
-      <w:bookmarkStart w:id="11" w:name="_Toc285793966"/>
+      <w:bookmarkStart w:id="12" w:name="_Toc285793966"/>
       <w:r>
         <w:rPr>
           <w:rFonts w:ascii="Times New Roman" w:hAnsi="Times New Roman"/>
         </w:rPr>
         <w:t>Test</w:t>
       </w:r>
-      <w:bookmarkEnd w:id="11"/>
+      <w:bookmarkEnd w:id="12"/>
       <w:r>
         <w:rPr>
           <w:rFonts w:ascii="Times New Roman" w:hAnsi="Times New Roman"/>
@@ -1032,8 +1034,6 @@
       <w:r>
         <w:t>The coder will join an event previously added during the testing, and then the tester logins as a company and checks that the coder appears in the event’s list of participants.</w:t>
       </w:r>
-      <w:bookmarkStart w:id="12" w:name="_GoBack"/>
-      <w:bookmarkEnd w:id="12"/>
     </w:p>
     <w:p>
       <w:pPr>
@@ -1278,10 +1278,10 @@
     </w:p>
     <w:p/>
     <w:sectPr>
-      <w:headerReference w:type="default" r:id="rId23"/>
-      <w:footerReference w:type="default" r:id="rId24"/>
-      <w:headerReference w:type="first" r:id="rId25"/>
-      <w:footerReference w:type="first" r:id="rId26"/>
+      <w:headerReference w:type="default" r:id="rId24"/>
+      <w:footerReference w:type="default" r:id="rId25"/>
+      <w:headerReference w:type="first" r:id="rId26"/>
+      <w:footerReference w:type="first" r:id="rId27"/>
       <w:pgSz w:w="12240" w:h="15840" w:code="1"/>
       <w:pgMar w:top="1440" w:right="1440" w:bottom="1440" w:left="1440" w:header="720" w:footer="720" w:gutter="0"/>
       <w:cols w:space="720"/>
@@ -1666,11 +1666,21 @@
           <w:tcW w:w="9606" w:type="dxa"/>
         </w:tcPr>
         <w:p>
-          <w:fldSimple w:instr=" TITLE  \* MERGEFORMAT ">
-            <w:r>
-              <w:t>Analysis and Design Document</w:t>
-            </w:r>
-          </w:fldSimple>
+          <w:r>
+            <w:fldChar w:fldCharType="begin"/>
+          </w:r>
+          <w:r>
+            <w:instrText xml:space="preserve"> TITLE  \* MERGEFORMAT </w:instrText>
+          </w:r>
+          <w:r>
+            <w:fldChar w:fldCharType="separate"/>
+          </w:r>
+          <w:r>
+            <w:t>Analysis and Design Document</w:t>
+          </w:r>
+          <w:r>
+            <w:fldChar w:fldCharType="end"/>
+          </w:r>
         </w:p>
       </w:tc>
     </w:tr>
